--- a/1120170451-刘彦伯-项目计划.docx
+++ b/1120170451-刘彦伯-项目计划.docx
@@ -137,7 +137,7 @@
               </mc:Choice>
               <mc:Fallback>
                 <w:pict>
-                  <v:group w14:anchorId="5EA6A3A7" id="Group 451" o:spid="_x0000_s1026" style="position:absolute;margin-left:0;margin-top:0;width:575.8pt;height:755.1pt;z-index:-251657216;mso-width-percent:941;mso-height-percent:954;mso-position-horizontal:center;mso-position-horizontal-relative:page;mso-position-vertical:center;mso-position-vertical-relative:page;mso-width-percent:941;mso-height-percent:954" coordsize="73126,95897" o:gfxdata="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">
+                  <v:group w14:anchorId="7BBA4425" id="Group 451" o:spid="_x0000_s1026" style="position:absolute;margin-left:0;margin-top:0;width:575.8pt;height:755.1pt;z-index:-251657216;mso-width-percent:941;mso-height-percent:954;mso-position-horizontal:center;mso-position-horizontal-relative:page;mso-position-vertical:center;mso-position-vertical-relative:page;mso-width-percent:941;mso-height-percent:954" coordsize="73126,95897" o:gfxdata="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">
                     <v:rect id="Rectangle 452" o:spid="_x0000_s1027" style="position:absolute;width:73126;height:95897;visibility:visible;mso-wrap-style:square;v-text-anchor:middle" o:gfxdata="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" fillcolor="#4472c4 [3204]" stroked="f" strokeweight="1pt"/>
                     <v:rect id="Rectangle 453" o:spid="_x0000_s1028" style="position:absolute;width:2832;height:95897;visibility:visible;mso-wrap-style:square;v-text-anchor:middle" o:gfxdata="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" fillcolor="#44546a [3215]" stroked="f" strokeweight="1pt"/>
                     <w10:wrap anchorx="page" anchory="page"/>
@@ -1014,100 +1014,1991 @@
         </w:p>
       </w:sdtContent>
     </w:sdt>
-    <w:p/>
     <w:p>
       <w:r>
         <w:rPr>
           <w:rFonts w:hint="eastAsia"/>
         </w:rPr>
-        <w:t>1</w:t>
-      </w:r>
-      <w:r>
-        <w:t>.</w:t>
-      </w:r>
-      <w:r>
-        <w:rPr>
-          <w:rFonts w:hint="eastAsia"/>
-        </w:rPr>
-        <w:t>简介</w:t>
+        <w:lastRenderedPageBreak/>
+        <w:t>修改记录</w:t>
       </w:r>
     </w:p>
+    <w:tbl>
+      <w:tblPr>
+        <w:tblStyle w:val="TableGrid"/>
+        <w:tblW w:w="0" w:type="auto"/>
+        <w:tblLook w:val="04A0" w:firstRow="1" w:lastRow="0" w:firstColumn="1" w:lastColumn="0" w:noHBand="0" w:noVBand="1"/>
+      </w:tblPr>
+      <w:tblGrid>
+        <w:gridCol w:w="1802"/>
+        <w:gridCol w:w="1802"/>
+        <w:gridCol w:w="1802"/>
+        <w:gridCol w:w="1802"/>
+        <w:gridCol w:w="1802"/>
+      </w:tblGrid>
+      <w:tr>
+        <w:tc>
+          <w:tcPr>
+            <w:tcW w:w="1802" w:type="dxa"/>
+          </w:tcPr>
+          <w:p>
+            <w:r>
+              <w:rPr>
+                <w:rFonts w:hint="eastAsia"/>
+              </w:rPr>
+              <w:t>版本</w:t>
+            </w:r>
+          </w:p>
+        </w:tc>
+        <w:tc>
+          <w:tcPr>
+            <w:tcW w:w="1802" w:type="dxa"/>
+          </w:tcPr>
+          <w:p>
+            <w:r>
+              <w:rPr>
+                <w:rFonts w:hint="eastAsia"/>
+              </w:rPr>
+              <w:t>修改内容</w:t>
+            </w:r>
+          </w:p>
+        </w:tc>
+        <w:tc>
+          <w:tcPr>
+            <w:tcW w:w="1802" w:type="dxa"/>
+          </w:tcPr>
+          <w:p>
+            <w:r>
+              <w:rPr>
+                <w:rFonts w:hint="eastAsia"/>
+              </w:rPr>
+              <w:t>修改人</w:t>
+            </w:r>
+          </w:p>
+        </w:tc>
+        <w:tc>
+          <w:tcPr>
+            <w:tcW w:w="1802" w:type="dxa"/>
+          </w:tcPr>
+          <w:p>
+            <w:r>
+              <w:rPr>
+                <w:rFonts w:hint="eastAsia"/>
+              </w:rPr>
+              <w:t>修改日期</w:t>
+            </w:r>
+          </w:p>
+        </w:tc>
+        <w:tc>
+          <w:tcPr>
+            <w:tcW w:w="1802" w:type="dxa"/>
+          </w:tcPr>
+          <w:p>
+            <w:r>
+              <w:rPr>
+                <w:rFonts w:hint="eastAsia"/>
+              </w:rPr>
+              <w:t>是否批准</w:t>
+            </w:r>
+          </w:p>
+        </w:tc>
+      </w:tr>
+      <w:tr>
+        <w:tc>
+          <w:tcPr>
+            <w:tcW w:w="1802" w:type="dxa"/>
+          </w:tcPr>
+          <w:p>
+            <w:r>
+              <w:rPr>
+                <w:rFonts w:hint="eastAsia"/>
+              </w:rPr>
+              <w:t>v</w:t>
+            </w:r>
+            <w:r>
+              <w:t>2.0</w:t>
+            </w:r>
+          </w:p>
+        </w:tc>
+        <w:tc>
+          <w:tcPr>
+            <w:tcW w:w="1802" w:type="dxa"/>
+          </w:tcPr>
+          <w:p>
+            <w:r>
+              <w:rPr>
+                <w:rFonts w:hint="eastAsia"/>
+              </w:rPr>
+              <w:t>活动安排</w:t>
+            </w:r>
+          </w:p>
+        </w:tc>
+        <w:tc>
+          <w:tcPr>
+            <w:tcW w:w="1802" w:type="dxa"/>
+          </w:tcPr>
+          <w:p>
+            <w:r>
+              <w:rPr>
+                <w:rFonts w:hint="eastAsia"/>
+              </w:rPr>
+              <w:t>刘彦伯</w:t>
+            </w:r>
+          </w:p>
+        </w:tc>
+        <w:tc>
+          <w:tcPr>
+            <w:tcW w:w="1802" w:type="dxa"/>
+          </w:tcPr>
+          <w:p>
+            <w:r>
+              <w:t>2020.4.4</w:t>
+            </w:r>
+          </w:p>
+        </w:tc>
+        <w:tc>
+          <w:tcPr>
+            <w:tcW w:w="1802" w:type="dxa"/>
+          </w:tcPr>
+          <w:p>
+            <w:r>
+              <w:rPr>
+                <w:rFonts w:hint="eastAsia"/>
+              </w:rPr>
+              <w:t>是</w:t>
+            </w:r>
+          </w:p>
+        </w:tc>
+      </w:tr>
+      <w:tr>
+        <w:tc>
+          <w:tcPr>
+            <w:tcW w:w="1802" w:type="dxa"/>
+          </w:tcPr>
+          <w:p/>
+        </w:tc>
+        <w:tc>
+          <w:tcPr>
+            <w:tcW w:w="1802" w:type="dxa"/>
+          </w:tcPr>
+          <w:p/>
+        </w:tc>
+        <w:tc>
+          <w:tcPr>
+            <w:tcW w:w="1802" w:type="dxa"/>
+          </w:tcPr>
+          <w:p/>
+        </w:tc>
+        <w:tc>
+          <w:tcPr>
+            <w:tcW w:w="1802" w:type="dxa"/>
+          </w:tcPr>
+          <w:p/>
+        </w:tc>
+        <w:tc>
+          <w:tcPr>
+            <w:tcW w:w="1802" w:type="dxa"/>
+          </w:tcPr>
+          <w:p/>
+        </w:tc>
+      </w:tr>
+      <w:tr>
+        <w:tc>
+          <w:tcPr>
+            <w:tcW w:w="1802" w:type="dxa"/>
+          </w:tcPr>
+          <w:p/>
+        </w:tc>
+        <w:tc>
+          <w:tcPr>
+            <w:tcW w:w="1802" w:type="dxa"/>
+          </w:tcPr>
+          <w:p/>
+        </w:tc>
+        <w:tc>
+          <w:tcPr>
+            <w:tcW w:w="1802" w:type="dxa"/>
+          </w:tcPr>
+          <w:p/>
+        </w:tc>
+        <w:tc>
+          <w:tcPr>
+            <w:tcW w:w="1802" w:type="dxa"/>
+          </w:tcPr>
+          <w:p/>
+        </w:tc>
+        <w:tc>
+          <w:tcPr>
+            <w:tcW w:w="1802" w:type="dxa"/>
+          </w:tcPr>
+          <w:p/>
+        </w:tc>
+      </w:tr>
+      <w:tr>
+        <w:tc>
+          <w:tcPr>
+            <w:tcW w:w="1802" w:type="dxa"/>
+          </w:tcPr>
+          <w:p/>
+        </w:tc>
+        <w:tc>
+          <w:tcPr>
+            <w:tcW w:w="1802" w:type="dxa"/>
+          </w:tcPr>
+          <w:p/>
+        </w:tc>
+        <w:tc>
+          <w:tcPr>
+            <w:tcW w:w="1802" w:type="dxa"/>
+          </w:tcPr>
+          <w:p/>
+        </w:tc>
+        <w:tc>
+          <w:tcPr>
+            <w:tcW w:w="1802" w:type="dxa"/>
+          </w:tcPr>
+          <w:p/>
+        </w:tc>
+        <w:tc>
+          <w:tcPr>
+            <w:tcW w:w="1802" w:type="dxa"/>
+          </w:tcPr>
+          <w:p/>
+        </w:tc>
+      </w:tr>
+    </w:tbl>
     <w:p>
       <w:r>
-        <w:t xml:space="preserve">1.1 </w:t>
-      </w:r>
-      <w:r>
-        <w:rPr>
-          <w:rFonts w:hint="eastAsia"/>
-        </w:rPr>
-        <w:t>项目背景</w:t>
-      </w:r>
-    </w:p>
-    <w:p>
-      <w:r>
-        <w:t>1.2</w:t>
-      </w:r>
-      <w:r>
-        <w:rPr>
-          <w:rFonts w:hint="eastAsia"/>
-        </w:rPr>
-        <w:t>计划书适用范围</w:t>
+        <w:br w:type="page"/>
       </w:r>
     </w:p>
     <w:p/>
-    <w:p/>
+    <w:sdt>
+      <w:sdtPr>
+        <w:id w:val="-1025863621"/>
+        <w:docPartObj>
+          <w:docPartGallery w:val="Table of Contents"/>
+          <w:docPartUnique/>
+        </w:docPartObj>
+      </w:sdtPr>
+      <w:sdtEndPr>
+        <w:rPr>
+          <w:rFonts w:asciiTheme="minorHAnsi" w:eastAsiaTheme="minorEastAsia" w:hAnsiTheme="minorHAnsi" w:cstheme="minorBidi"/>
+          <w:noProof/>
+          <w:color w:val="auto"/>
+          <w:sz w:val="24"/>
+          <w:szCs w:val="24"/>
+          <w:lang w:eastAsia="zh-CN"/>
+        </w:rPr>
+      </w:sdtEndPr>
+      <w:sdtContent>
+        <w:p>
+          <w:pPr>
+            <w:pStyle w:val="TOCHeading"/>
+            <w:rPr>
+              <w:rFonts w:hint="eastAsia"/>
+              <w:lang w:eastAsia="zh-CN"/>
+            </w:rPr>
+          </w:pPr>
+          <w:r>
+            <w:rPr>
+              <w:rFonts w:hint="eastAsia"/>
+              <w:lang w:eastAsia="zh-CN"/>
+            </w:rPr>
+            <w:t>目录</w:t>
+          </w:r>
+        </w:p>
+        <w:p>
+          <w:pPr>
+            <w:pStyle w:val="TOC1"/>
+            <w:tabs>
+              <w:tab w:val="right" w:leader="dot" w:pos="9010"/>
+            </w:tabs>
+            <w:rPr>
+              <w:b w:val="0"/>
+              <w:bCs w:val="0"/>
+              <w:i w:val="0"/>
+              <w:iCs w:val="0"/>
+              <w:noProof/>
+            </w:rPr>
+          </w:pPr>
+          <w:r>
+            <w:rPr>
+              <w:b w:val="0"/>
+              <w:bCs w:val="0"/>
+            </w:rPr>
+            <w:fldChar w:fldCharType="begin"/>
+          </w:r>
+          <w:r>
+            <w:instrText xml:space="preserve"> TOC \o "1-3" \h \z \u </w:instrText>
+          </w:r>
+          <w:r>
+            <w:rPr>
+              <w:b w:val="0"/>
+              <w:bCs w:val="0"/>
+            </w:rPr>
+            <w:fldChar w:fldCharType="separate"/>
+          </w:r>
+          <w:hyperlink w:anchor="_Toc38230565" w:history="1">
+            <w:r>
+              <w:rPr>
+                <w:rStyle w:val="Hyperlink"/>
+                <w:noProof/>
+              </w:rPr>
+              <w:t>1.</w:t>
+            </w:r>
+            <w:r>
+              <w:rPr>
+                <w:rStyle w:val="Hyperlink"/>
+                <w:rFonts w:hint="eastAsia"/>
+                <w:noProof/>
+              </w:rPr>
+              <w:t>简介</w:t>
+            </w:r>
+            <w:r>
+              <w:rPr>
+                <w:noProof/>
+                <w:webHidden/>
+              </w:rPr>
+              <w:tab/>
+            </w:r>
+            <w:r>
+              <w:rPr>
+                <w:noProof/>
+                <w:webHidden/>
+              </w:rPr>
+              <w:fldChar w:fldCharType="begin"/>
+            </w:r>
+            <w:r>
+              <w:rPr>
+                <w:noProof/>
+                <w:webHidden/>
+              </w:rPr>
+              <w:instrText xml:space="preserve"> PAGEREF _Toc38230565 \h </w:instrText>
+            </w:r>
+            <w:r>
+              <w:rPr>
+                <w:noProof/>
+                <w:webHidden/>
+              </w:rPr>
+            </w:r>
+            <w:r>
+              <w:rPr>
+                <w:noProof/>
+                <w:webHidden/>
+              </w:rPr>
+              <w:fldChar w:fldCharType="separate"/>
+            </w:r>
+            <w:r>
+              <w:rPr>
+                <w:noProof/>
+                <w:webHidden/>
+              </w:rPr>
+              <w:t>3</w:t>
+            </w:r>
+            <w:r>
+              <w:rPr>
+                <w:noProof/>
+                <w:webHidden/>
+              </w:rPr>
+              <w:fldChar w:fldCharType="end"/>
+            </w:r>
+          </w:hyperlink>
+        </w:p>
+        <w:p>
+          <w:pPr>
+            <w:pStyle w:val="TOC1"/>
+            <w:tabs>
+              <w:tab w:val="right" w:leader="dot" w:pos="9010"/>
+            </w:tabs>
+            <w:rPr>
+              <w:b w:val="0"/>
+              <w:bCs w:val="0"/>
+              <w:i w:val="0"/>
+              <w:iCs w:val="0"/>
+              <w:noProof/>
+            </w:rPr>
+          </w:pPr>
+          <w:hyperlink w:anchor="_Toc38230566" w:history="1">
+            <w:r>
+              <w:rPr>
+                <w:rStyle w:val="Hyperlink"/>
+                <w:noProof/>
+              </w:rPr>
+              <w:t>2.</w:t>
+            </w:r>
+            <w:r>
+              <w:rPr>
+                <w:rStyle w:val="Hyperlink"/>
+                <w:rFonts w:hint="eastAsia"/>
+                <w:noProof/>
+              </w:rPr>
+              <w:t>项目任务分解</w:t>
+            </w:r>
+            <w:r>
+              <w:rPr>
+                <w:noProof/>
+                <w:webHidden/>
+              </w:rPr>
+              <w:tab/>
+            </w:r>
+            <w:r>
+              <w:rPr>
+                <w:noProof/>
+                <w:webHidden/>
+              </w:rPr>
+              <w:fldChar w:fldCharType="begin"/>
+            </w:r>
+            <w:r>
+              <w:rPr>
+                <w:noProof/>
+                <w:webHidden/>
+              </w:rPr>
+              <w:instrText xml:space="preserve"> PAGEREF _Toc38230566 \h </w:instrText>
+            </w:r>
+            <w:r>
+              <w:rPr>
+                <w:noProof/>
+                <w:webHidden/>
+              </w:rPr>
+            </w:r>
+            <w:r>
+              <w:rPr>
+                <w:noProof/>
+                <w:webHidden/>
+              </w:rPr>
+              <w:fldChar w:fldCharType="separate"/>
+            </w:r>
+            <w:r>
+              <w:rPr>
+                <w:noProof/>
+                <w:webHidden/>
+              </w:rPr>
+              <w:t>3</w:t>
+            </w:r>
+            <w:r>
+              <w:rPr>
+                <w:noProof/>
+                <w:webHidden/>
+              </w:rPr>
+              <w:fldChar w:fldCharType="end"/>
+            </w:r>
+          </w:hyperlink>
+        </w:p>
+        <w:p>
+          <w:pPr>
+            <w:pStyle w:val="TOC2"/>
+            <w:tabs>
+              <w:tab w:val="right" w:leader="dot" w:pos="9010"/>
+            </w:tabs>
+            <w:rPr>
+              <w:b w:val="0"/>
+              <w:bCs w:val="0"/>
+              <w:noProof/>
+              <w:sz w:val="24"/>
+              <w:szCs w:val="24"/>
+            </w:rPr>
+          </w:pPr>
+          <w:hyperlink w:anchor="_Toc38230567" w:history="1">
+            <w:r>
+              <w:rPr>
+                <w:rStyle w:val="Hyperlink"/>
+                <w:noProof/>
+              </w:rPr>
+              <w:t>2.1</w:t>
+            </w:r>
+            <w:r>
+              <w:rPr>
+                <w:rStyle w:val="Hyperlink"/>
+                <w:rFonts w:hint="eastAsia"/>
+                <w:noProof/>
+              </w:rPr>
+              <w:t>任务分解原则</w:t>
+            </w:r>
+            <w:r>
+              <w:rPr>
+                <w:noProof/>
+                <w:webHidden/>
+              </w:rPr>
+              <w:tab/>
+            </w:r>
+            <w:r>
+              <w:rPr>
+                <w:noProof/>
+                <w:webHidden/>
+              </w:rPr>
+              <w:fldChar w:fldCharType="begin"/>
+            </w:r>
+            <w:r>
+              <w:rPr>
+                <w:noProof/>
+                <w:webHidden/>
+              </w:rPr>
+              <w:instrText xml:space="preserve"> PAGEREF _Toc38230567 \h </w:instrText>
+            </w:r>
+            <w:r>
+              <w:rPr>
+                <w:noProof/>
+                <w:webHidden/>
+              </w:rPr>
+            </w:r>
+            <w:r>
+              <w:rPr>
+                <w:noProof/>
+                <w:webHidden/>
+              </w:rPr>
+              <w:fldChar w:fldCharType="separate"/>
+            </w:r>
+            <w:r>
+              <w:rPr>
+                <w:noProof/>
+                <w:webHidden/>
+              </w:rPr>
+              <w:t>3</w:t>
+            </w:r>
+            <w:r>
+              <w:rPr>
+                <w:noProof/>
+                <w:webHidden/>
+              </w:rPr>
+              <w:fldChar w:fldCharType="end"/>
+            </w:r>
+          </w:hyperlink>
+        </w:p>
+        <w:p>
+          <w:pPr>
+            <w:pStyle w:val="TOC2"/>
+            <w:tabs>
+              <w:tab w:val="right" w:leader="dot" w:pos="9010"/>
+            </w:tabs>
+            <w:rPr>
+              <w:b w:val="0"/>
+              <w:bCs w:val="0"/>
+              <w:noProof/>
+              <w:sz w:val="24"/>
+              <w:szCs w:val="24"/>
+            </w:rPr>
+          </w:pPr>
+          <w:hyperlink w:anchor="_Toc38230568" w:history="1">
+            <w:r>
+              <w:rPr>
+                <w:rStyle w:val="Hyperlink"/>
+                <w:noProof/>
+              </w:rPr>
+              <w:t>2.2</w:t>
+            </w:r>
+            <w:r>
+              <w:rPr>
+                <w:rStyle w:val="Hyperlink"/>
+                <w:rFonts w:hint="eastAsia"/>
+                <w:noProof/>
+              </w:rPr>
+              <w:t>项目</w:t>
+            </w:r>
+            <w:r>
+              <w:rPr>
+                <w:rStyle w:val="Hyperlink"/>
+                <w:noProof/>
+              </w:rPr>
+              <w:t>WBS</w:t>
+            </w:r>
+            <w:r>
+              <w:rPr>
+                <w:noProof/>
+                <w:webHidden/>
+              </w:rPr>
+              <w:tab/>
+            </w:r>
+            <w:r>
+              <w:rPr>
+                <w:noProof/>
+                <w:webHidden/>
+              </w:rPr>
+              <w:fldChar w:fldCharType="begin"/>
+            </w:r>
+            <w:r>
+              <w:rPr>
+                <w:noProof/>
+                <w:webHidden/>
+              </w:rPr>
+              <w:instrText xml:space="preserve"> PAGEREF _Toc38230568 \h </w:instrText>
+            </w:r>
+            <w:r>
+              <w:rPr>
+                <w:noProof/>
+                <w:webHidden/>
+              </w:rPr>
+            </w:r>
+            <w:r>
+              <w:rPr>
+                <w:noProof/>
+                <w:webHidden/>
+              </w:rPr>
+              <w:fldChar w:fldCharType="separate"/>
+            </w:r>
+            <w:r>
+              <w:rPr>
+                <w:noProof/>
+                <w:webHidden/>
+              </w:rPr>
+              <w:t>3</w:t>
+            </w:r>
+            <w:r>
+              <w:rPr>
+                <w:noProof/>
+                <w:webHidden/>
+              </w:rPr>
+              <w:fldChar w:fldCharType="end"/>
+            </w:r>
+          </w:hyperlink>
+        </w:p>
+        <w:p>
+          <w:pPr>
+            <w:pStyle w:val="TOC1"/>
+            <w:tabs>
+              <w:tab w:val="right" w:leader="dot" w:pos="9010"/>
+            </w:tabs>
+            <w:rPr>
+              <w:b w:val="0"/>
+              <w:bCs w:val="0"/>
+              <w:i w:val="0"/>
+              <w:iCs w:val="0"/>
+              <w:noProof/>
+            </w:rPr>
+          </w:pPr>
+          <w:hyperlink w:anchor="_Toc38230569" w:history="1">
+            <w:r>
+              <w:rPr>
+                <w:rStyle w:val="Hyperlink"/>
+                <w:noProof/>
+              </w:rPr>
+              <w:t>3.</w:t>
+            </w:r>
+            <w:r>
+              <w:rPr>
+                <w:rStyle w:val="Hyperlink"/>
+                <w:rFonts w:hint="eastAsia"/>
+                <w:noProof/>
+              </w:rPr>
+              <w:t>进度计划</w:t>
+            </w:r>
+            <w:r>
+              <w:rPr>
+                <w:noProof/>
+                <w:webHidden/>
+              </w:rPr>
+              <w:tab/>
+            </w:r>
+            <w:r>
+              <w:rPr>
+                <w:noProof/>
+                <w:webHidden/>
+              </w:rPr>
+              <w:fldChar w:fldCharType="begin"/>
+            </w:r>
+            <w:r>
+              <w:rPr>
+                <w:noProof/>
+                <w:webHidden/>
+              </w:rPr>
+              <w:instrText xml:space="preserve"> PAGEREF _Toc38230569 \h </w:instrText>
+            </w:r>
+            <w:r>
+              <w:rPr>
+                <w:noProof/>
+                <w:webHidden/>
+              </w:rPr>
+            </w:r>
+            <w:r>
+              <w:rPr>
+                <w:noProof/>
+                <w:webHidden/>
+              </w:rPr>
+              <w:fldChar w:fldCharType="separate"/>
+            </w:r>
+            <w:r>
+              <w:rPr>
+                <w:noProof/>
+                <w:webHidden/>
+              </w:rPr>
+              <w:t>4</w:t>
+            </w:r>
+            <w:r>
+              <w:rPr>
+                <w:noProof/>
+                <w:webHidden/>
+              </w:rPr>
+              <w:fldChar w:fldCharType="end"/>
+            </w:r>
+          </w:hyperlink>
+        </w:p>
+        <w:p>
+          <w:pPr>
+            <w:pStyle w:val="TOC2"/>
+            <w:tabs>
+              <w:tab w:val="right" w:leader="dot" w:pos="9010"/>
+            </w:tabs>
+            <w:rPr>
+              <w:b w:val="0"/>
+              <w:bCs w:val="0"/>
+              <w:noProof/>
+              <w:sz w:val="24"/>
+              <w:szCs w:val="24"/>
+            </w:rPr>
+          </w:pPr>
+          <w:hyperlink w:anchor="_Toc38230570" w:history="1">
+            <w:r>
+              <w:rPr>
+                <w:rStyle w:val="Hyperlink"/>
+                <w:noProof/>
+              </w:rPr>
+              <w:t>3.1</w:t>
+            </w:r>
+            <w:r>
+              <w:rPr>
+                <w:rStyle w:val="Hyperlink"/>
+                <w:rFonts w:hint="eastAsia"/>
+                <w:noProof/>
+              </w:rPr>
+              <w:t>活动安排</w:t>
+            </w:r>
+            <w:r>
+              <w:rPr>
+                <w:noProof/>
+                <w:webHidden/>
+              </w:rPr>
+              <w:tab/>
+            </w:r>
+            <w:r>
+              <w:rPr>
+                <w:noProof/>
+                <w:webHidden/>
+              </w:rPr>
+              <w:fldChar w:fldCharType="begin"/>
+            </w:r>
+            <w:r>
+              <w:rPr>
+                <w:noProof/>
+                <w:webHidden/>
+              </w:rPr>
+              <w:instrText xml:space="preserve"> PAGEREF _Toc38230570 \h </w:instrText>
+            </w:r>
+            <w:r>
+              <w:rPr>
+                <w:noProof/>
+                <w:webHidden/>
+              </w:rPr>
+            </w:r>
+            <w:r>
+              <w:rPr>
+                <w:noProof/>
+                <w:webHidden/>
+              </w:rPr>
+              <w:fldChar w:fldCharType="separate"/>
+            </w:r>
+            <w:r>
+              <w:rPr>
+                <w:noProof/>
+                <w:webHidden/>
+              </w:rPr>
+              <w:t>4</w:t>
+            </w:r>
+            <w:r>
+              <w:rPr>
+                <w:noProof/>
+                <w:webHidden/>
+              </w:rPr>
+              <w:fldChar w:fldCharType="end"/>
+            </w:r>
+          </w:hyperlink>
+        </w:p>
+        <w:p>
+          <w:pPr>
+            <w:pStyle w:val="TOC2"/>
+            <w:tabs>
+              <w:tab w:val="right" w:leader="dot" w:pos="9010"/>
+            </w:tabs>
+            <w:rPr>
+              <w:b w:val="0"/>
+              <w:bCs w:val="0"/>
+              <w:noProof/>
+              <w:sz w:val="24"/>
+              <w:szCs w:val="24"/>
+            </w:rPr>
+          </w:pPr>
+          <w:hyperlink w:anchor="_Toc38230571" w:history="1">
+            <w:r>
+              <w:rPr>
+                <w:rStyle w:val="Hyperlink"/>
+                <w:noProof/>
+              </w:rPr>
+              <w:t xml:space="preserve">3.2 </w:t>
+            </w:r>
+            <w:r>
+              <w:rPr>
+                <w:rStyle w:val="Hyperlink"/>
+                <w:rFonts w:hint="eastAsia"/>
+                <w:noProof/>
+              </w:rPr>
+              <w:t>甘特图</w:t>
+            </w:r>
+            <w:r>
+              <w:rPr>
+                <w:noProof/>
+                <w:webHidden/>
+              </w:rPr>
+              <w:tab/>
+            </w:r>
+            <w:r>
+              <w:rPr>
+                <w:noProof/>
+                <w:webHidden/>
+              </w:rPr>
+              <w:fldChar w:fldCharType="begin"/>
+            </w:r>
+            <w:r>
+              <w:rPr>
+                <w:noProof/>
+                <w:webHidden/>
+              </w:rPr>
+              <w:instrText xml:space="preserve"> PAGEREF _Toc38230571 \h </w:instrText>
+            </w:r>
+            <w:r>
+              <w:rPr>
+                <w:noProof/>
+                <w:webHidden/>
+              </w:rPr>
+            </w:r>
+            <w:r>
+              <w:rPr>
+                <w:noProof/>
+                <w:webHidden/>
+              </w:rPr>
+              <w:fldChar w:fldCharType="separate"/>
+            </w:r>
+            <w:r>
+              <w:rPr>
+                <w:noProof/>
+                <w:webHidden/>
+              </w:rPr>
+              <w:t>5</w:t>
+            </w:r>
+            <w:r>
+              <w:rPr>
+                <w:noProof/>
+                <w:webHidden/>
+              </w:rPr>
+              <w:fldChar w:fldCharType="end"/>
+            </w:r>
+          </w:hyperlink>
+        </w:p>
+        <w:p>
+          <w:pPr>
+            <w:pStyle w:val="TOC2"/>
+            <w:tabs>
+              <w:tab w:val="right" w:leader="dot" w:pos="9010"/>
+            </w:tabs>
+            <w:rPr>
+              <w:b w:val="0"/>
+              <w:bCs w:val="0"/>
+              <w:noProof/>
+              <w:sz w:val="24"/>
+              <w:szCs w:val="24"/>
+            </w:rPr>
+          </w:pPr>
+          <w:hyperlink w:anchor="_Toc38230572" w:history="1">
+            <w:r>
+              <w:rPr>
+                <w:rStyle w:val="Hyperlink"/>
+                <w:noProof/>
+              </w:rPr>
+              <w:t>3.3</w:t>
+            </w:r>
+            <w:r>
+              <w:rPr>
+                <w:rStyle w:val="Hyperlink"/>
+                <w:rFonts w:hint="eastAsia"/>
+                <w:noProof/>
+              </w:rPr>
+              <w:t>里程碑计划</w:t>
+            </w:r>
+            <w:r>
+              <w:rPr>
+                <w:noProof/>
+                <w:webHidden/>
+              </w:rPr>
+              <w:tab/>
+            </w:r>
+            <w:r>
+              <w:rPr>
+                <w:noProof/>
+                <w:webHidden/>
+              </w:rPr>
+              <w:fldChar w:fldCharType="begin"/>
+            </w:r>
+            <w:r>
+              <w:rPr>
+                <w:noProof/>
+                <w:webHidden/>
+              </w:rPr>
+              <w:instrText xml:space="preserve"> PAGEREF _Toc38230572 \h </w:instrText>
+            </w:r>
+            <w:r>
+              <w:rPr>
+                <w:noProof/>
+                <w:webHidden/>
+              </w:rPr>
+            </w:r>
+            <w:r>
+              <w:rPr>
+                <w:noProof/>
+                <w:webHidden/>
+              </w:rPr>
+              <w:fldChar w:fldCharType="separate"/>
+            </w:r>
+            <w:r>
+              <w:rPr>
+                <w:noProof/>
+                <w:webHidden/>
+              </w:rPr>
+              <w:t>5</w:t>
+            </w:r>
+            <w:r>
+              <w:rPr>
+                <w:noProof/>
+                <w:webHidden/>
+              </w:rPr>
+              <w:fldChar w:fldCharType="end"/>
+            </w:r>
+          </w:hyperlink>
+        </w:p>
+        <w:p>
+          <w:pPr>
+            <w:pStyle w:val="TOC1"/>
+            <w:tabs>
+              <w:tab w:val="right" w:leader="dot" w:pos="9010"/>
+            </w:tabs>
+            <w:rPr>
+              <w:b w:val="0"/>
+              <w:bCs w:val="0"/>
+              <w:i w:val="0"/>
+              <w:iCs w:val="0"/>
+              <w:noProof/>
+            </w:rPr>
+          </w:pPr>
+          <w:hyperlink w:anchor="_Toc38230573" w:history="1">
+            <w:r>
+              <w:rPr>
+                <w:rStyle w:val="Hyperlink"/>
+                <w:noProof/>
+              </w:rPr>
+              <w:t>4.</w:t>
+            </w:r>
+            <w:r>
+              <w:rPr>
+                <w:rStyle w:val="Hyperlink"/>
+                <w:rFonts w:hint="eastAsia"/>
+                <w:noProof/>
+              </w:rPr>
+              <w:t>质量计划</w:t>
+            </w:r>
+            <w:r>
+              <w:rPr>
+                <w:noProof/>
+                <w:webHidden/>
+              </w:rPr>
+              <w:tab/>
+            </w:r>
+            <w:r>
+              <w:rPr>
+                <w:noProof/>
+                <w:webHidden/>
+              </w:rPr>
+              <w:fldChar w:fldCharType="begin"/>
+            </w:r>
+            <w:r>
+              <w:rPr>
+                <w:noProof/>
+                <w:webHidden/>
+              </w:rPr>
+              <w:instrText xml:space="preserve"> PAGEREF _Toc38230573 \h </w:instrText>
+            </w:r>
+            <w:r>
+              <w:rPr>
+                <w:noProof/>
+                <w:webHidden/>
+              </w:rPr>
+            </w:r>
+            <w:r>
+              <w:rPr>
+                <w:noProof/>
+                <w:webHidden/>
+              </w:rPr>
+              <w:fldChar w:fldCharType="separate"/>
+            </w:r>
+            <w:r>
+              <w:rPr>
+                <w:noProof/>
+                <w:webHidden/>
+              </w:rPr>
+              <w:t>5</w:t>
+            </w:r>
+            <w:r>
+              <w:rPr>
+                <w:noProof/>
+                <w:webHidden/>
+              </w:rPr>
+              <w:fldChar w:fldCharType="end"/>
+            </w:r>
+          </w:hyperlink>
+        </w:p>
+        <w:p>
+          <w:pPr>
+            <w:pStyle w:val="TOC2"/>
+            <w:tabs>
+              <w:tab w:val="right" w:leader="dot" w:pos="9010"/>
+            </w:tabs>
+            <w:rPr>
+              <w:b w:val="0"/>
+              <w:bCs w:val="0"/>
+              <w:noProof/>
+              <w:sz w:val="24"/>
+              <w:szCs w:val="24"/>
+            </w:rPr>
+          </w:pPr>
+          <w:hyperlink w:anchor="_Toc38230574" w:history="1">
+            <w:r>
+              <w:rPr>
+                <w:rStyle w:val="Hyperlink"/>
+                <w:noProof/>
+              </w:rPr>
+              <w:t>4.1</w:t>
+            </w:r>
+            <w:r>
+              <w:rPr>
+                <w:rStyle w:val="Hyperlink"/>
+                <w:rFonts w:hint="eastAsia"/>
+                <w:noProof/>
+              </w:rPr>
+              <w:t>质量目标</w:t>
+            </w:r>
+            <w:r>
+              <w:rPr>
+                <w:noProof/>
+                <w:webHidden/>
+              </w:rPr>
+              <w:tab/>
+            </w:r>
+            <w:r>
+              <w:rPr>
+                <w:noProof/>
+                <w:webHidden/>
+              </w:rPr>
+              <w:fldChar w:fldCharType="begin"/>
+            </w:r>
+            <w:r>
+              <w:rPr>
+                <w:noProof/>
+                <w:webHidden/>
+              </w:rPr>
+              <w:instrText xml:space="preserve"> PAGEREF _Toc38230574 \h </w:instrText>
+            </w:r>
+            <w:r>
+              <w:rPr>
+                <w:noProof/>
+                <w:webHidden/>
+              </w:rPr>
+            </w:r>
+            <w:r>
+              <w:rPr>
+                <w:noProof/>
+                <w:webHidden/>
+              </w:rPr>
+              <w:fldChar w:fldCharType="separate"/>
+            </w:r>
+            <w:r>
+              <w:rPr>
+                <w:noProof/>
+                <w:webHidden/>
+              </w:rPr>
+              <w:t>5</w:t>
+            </w:r>
+            <w:r>
+              <w:rPr>
+                <w:noProof/>
+                <w:webHidden/>
+              </w:rPr>
+              <w:fldChar w:fldCharType="end"/>
+            </w:r>
+          </w:hyperlink>
+        </w:p>
+        <w:p>
+          <w:pPr>
+            <w:pStyle w:val="TOC2"/>
+            <w:tabs>
+              <w:tab w:val="right" w:leader="dot" w:pos="9010"/>
+            </w:tabs>
+            <w:rPr>
+              <w:b w:val="0"/>
+              <w:bCs w:val="0"/>
+              <w:noProof/>
+              <w:sz w:val="24"/>
+              <w:szCs w:val="24"/>
+            </w:rPr>
+          </w:pPr>
+          <w:hyperlink w:anchor="_Toc38230575" w:history="1">
+            <w:r>
+              <w:rPr>
+                <w:rStyle w:val="Hyperlink"/>
+                <w:noProof/>
+              </w:rPr>
+              <w:t>4.2</w:t>
+            </w:r>
+            <w:r>
+              <w:rPr>
+                <w:rStyle w:val="Hyperlink"/>
+                <w:rFonts w:hint="eastAsia"/>
+                <w:noProof/>
+              </w:rPr>
+              <w:t>质量控制活动</w:t>
+            </w:r>
+            <w:r>
+              <w:rPr>
+                <w:noProof/>
+                <w:webHidden/>
+              </w:rPr>
+              <w:tab/>
+            </w:r>
+            <w:r>
+              <w:rPr>
+                <w:noProof/>
+                <w:webHidden/>
+              </w:rPr>
+              <w:fldChar w:fldCharType="begin"/>
+            </w:r>
+            <w:r>
+              <w:rPr>
+                <w:noProof/>
+                <w:webHidden/>
+              </w:rPr>
+              <w:instrText xml:space="preserve"> PAGEREF _Toc38230575 \h </w:instrText>
+            </w:r>
+            <w:r>
+              <w:rPr>
+                <w:noProof/>
+                <w:webHidden/>
+              </w:rPr>
+            </w:r>
+            <w:r>
+              <w:rPr>
+                <w:noProof/>
+                <w:webHidden/>
+              </w:rPr>
+              <w:fldChar w:fldCharType="separate"/>
+            </w:r>
+            <w:r>
+              <w:rPr>
+                <w:noProof/>
+                <w:webHidden/>
+              </w:rPr>
+              <w:t>6</w:t>
+            </w:r>
+            <w:r>
+              <w:rPr>
+                <w:noProof/>
+                <w:webHidden/>
+              </w:rPr>
+              <w:fldChar w:fldCharType="end"/>
+            </w:r>
+          </w:hyperlink>
+        </w:p>
+        <w:p>
+          <w:pPr>
+            <w:pStyle w:val="TOC1"/>
+            <w:tabs>
+              <w:tab w:val="right" w:leader="dot" w:pos="9010"/>
+            </w:tabs>
+            <w:rPr>
+              <w:b w:val="0"/>
+              <w:bCs w:val="0"/>
+              <w:i w:val="0"/>
+              <w:iCs w:val="0"/>
+              <w:noProof/>
+            </w:rPr>
+          </w:pPr>
+          <w:hyperlink w:anchor="_Toc38230576" w:history="1">
+            <w:r>
+              <w:rPr>
+                <w:rStyle w:val="Hyperlink"/>
+                <w:noProof/>
+              </w:rPr>
+              <w:t>5.</w:t>
+            </w:r>
+            <w:r>
+              <w:rPr>
+                <w:rStyle w:val="Hyperlink"/>
+                <w:rFonts w:hint="eastAsia"/>
+                <w:noProof/>
+              </w:rPr>
+              <w:t>配置计划</w:t>
+            </w:r>
+            <w:r>
+              <w:rPr>
+                <w:noProof/>
+                <w:webHidden/>
+              </w:rPr>
+              <w:tab/>
+            </w:r>
+            <w:r>
+              <w:rPr>
+                <w:noProof/>
+                <w:webHidden/>
+              </w:rPr>
+              <w:fldChar w:fldCharType="begin"/>
+            </w:r>
+            <w:r>
+              <w:rPr>
+                <w:noProof/>
+                <w:webHidden/>
+              </w:rPr>
+              <w:instrText xml:space="preserve"> PAGEREF _Toc38230576 \h </w:instrText>
+            </w:r>
+            <w:r>
+              <w:rPr>
+                <w:noProof/>
+                <w:webHidden/>
+              </w:rPr>
+            </w:r>
+            <w:r>
+              <w:rPr>
+                <w:noProof/>
+                <w:webHidden/>
+              </w:rPr>
+              <w:fldChar w:fldCharType="separate"/>
+            </w:r>
+            <w:r>
+              <w:rPr>
+                <w:noProof/>
+                <w:webHidden/>
+              </w:rPr>
+              <w:t>6</w:t>
+            </w:r>
+            <w:r>
+              <w:rPr>
+                <w:noProof/>
+                <w:webHidden/>
+              </w:rPr>
+              <w:fldChar w:fldCharType="end"/>
+            </w:r>
+          </w:hyperlink>
+        </w:p>
+        <w:p>
+          <w:pPr>
+            <w:pStyle w:val="TOC2"/>
+            <w:tabs>
+              <w:tab w:val="right" w:leader="dot" w:pos="9010"/>
+            </w:tabs>
+            <w:rPr>
+              <w:b w:val="0"/>
+              <w:bCs w:val="0"/>
+              <w:noProof/>
+              <w:sz w:val="24"/>
+              <w:szCs w:val="24"/>
+            </w:rPr>
+          </w:pPr>
+          <w:hyperlink w:anchor="_Toc38230577" w:history="1">
+            <w:r>
+              <w:rPr>
+                <w:rStyle w:val="Hyperlink"/>
+                <w:noProof/>
+              </w:rPr>
+              <w:t>5.1</w:t>
+            </w:r>
+            <w:r>
+              <w:rPr>
+                <w:rStyle w:val="Hyperlink"/>
+                <w:rFonts w:hint="eastAsia"/>
+                <w:noProof/>
+              </w:rPr>
+              <w:t>基线选择</w:t>
+            </w:r>
+            <w:r>
+              <w:rPr>
+                <w:noProof/>
+                <w:webHidden/>
+              </w:rPr>
+              <w:tab/>
+            </w:r>
+            <w:r>
+              <w:rPr>
+                <w:noProof/>
+                <w:webHidden/>
+              </w:rPr>
+              <w:fldChar w:fldCharType="begin"/>
+            </w:r>
+            <w:r>
+              <w:rPr>
+                <w:noProof/>
+                <w:webHidden/>
+              </w:rPr>
+              <w:instrText xml:space="preserve"> PAGEREF _Toc38230577 \h </w:instrText>
+            </w:r>
+            <w:r>
+              <w:rPr>
+                <w:noProof/>
+                <w:webHidden/>
+              </w:rPr>
+            </w:r>
+            <w:r>
+              <w:rPr>
+                <w:noProof/>
+                <w:webHidden/>
+              </w:rPr>
+              <w:fldChar w:fldCharType="separate"/>
+            </w:r>
+            <w:r>
+              <w:rPr>
+                <w:noProof/>
+                <w:webHidden/>
+              </w:rPr>
+              <w:t>6</w:t>
+            </w:r>
+            <w:r>
+              <w:rPr>
+                <w:noProof/>
+                <w:webHidden/>
+              </w:rPr>
+              <w:fldChar w:fldCharType="end"/>
+            </w:r>
+          </w:hyperlink>
+        </w:p>
+        <w:p>
+          <w:pPr>
+            <w:pStyle w:val="TOC2"/>
+            <w:tabs>
+              <w:tab w:val="right" w:leader="dot" w:pos="9010"/>
+            </w:tabs>
+            <w:rPr>
+              <w:b w:val="0"/>
+              <w:bCs w:val="0"/>
+              <w:noProof/>
+              <w:sz w:val="24"/>
+              <w:szCs w:val="24"/>
+            </w:rPr>
+          </w:pPr>
+          <w:hyperlink w:anchor="_Toc38230578" w:history="1">
+            <w:r>
+              <w:rPr>
+                <w:rStyle w:val="Hyperlink"/>
+                <w:noProof/>
+              </w:rPr>
+              <w:t>5.2</w:t>
+            </w:r>
+            <w:r>
+              <w:rPr>
+                <w:rStyle w:val="Hyperlink"/>
+                <w:rFonts w:hint="eastAsia"/>
+                <w:noProof/>
+              </w:rPr>
+              <w:t>变更控制</w:t>
+            </w:r>
+            <w:r>
+              <w:rPr>
+                <w:noProof/>
+                <w:webHidden/>
+              </w:rPr>
+              <w:tab/>
+            </w:r>
+            <w:r>
+              <w:rPr>
+                <w:noProof/>
+                <w:webHidden/>
+              </w:rPr>
+              <w:fldChar w:fldCharType="begin"/>
+            </w:r>
+            <w:r>
+              <w:rPr>
+                <w:noProof/>
+                <w:webHidden/>
+              </w:rPr>
+              <w:instrText xml:space="preserve"> PAGEREF _Toc38230578 \h </w:instrText>
+            </w:r>
+            <w:r>
+              <w:rPr>
+                <w:noProof/>
+                <w:webHidden/>
+              </w:rPr>
+            </w:r>
+            <w:r>
+              <w:rPr>
+                <w:noProof/>
+                <w:webHidden/>
+              </w:rPr>
+              <w:fldChar w:fldCharType="separate"/>
+            </w:r>
+            <w:r>
+              <w:rPr>
+                <w:noProof/>
+                <w:webHidden/>
+              </w:rPr>
+              <w:t>6</w:t>
+            </w:r>
+            <w:r>
+              <w:rPr>
+                <w:noProof/>
+                <w:webHidden/>
+              </w:rPr>
+              <w:fldChar w:fldCharType="end"/>
+            </w:r>
+          </w:hyperlink>
+        </w:p>
+        <w:p>
+          <w:pPr>
+            <w:pStyle w:val="TOC2"/>
+            <w:tabs>
+              <w:tab w:val="right" w:leader="dot" w:pos="9010"/>
+            </w:tabs>
+            <w:rPr>
+              <w:b w:val="0"/>
+              <w:bCs w:val="0"/>
+              <w:noProof/>
+              <w:sz w:val="24"/>
+              <w:szCs w:val="24"/>
+            </w:rPr>
+          </w:pPr>
+          <w:hyperlink w:anchor="_Toc38230579" w:history="1">
+            <w:r>
+              <w:rPr>
+                <w:rStyle w:val="Hyperlink"/>
+                <w:noProof/>
+              </w:rPr>
+              <w:t>5.3</w:t>
+            </w:r>
+            <w:r>
+              <w:rPr>
+                <w:rStyle w:val="Hyperlink"/>
+                <w:rFonts w:hint="eastAsia"/>
+                <w:noProof/>
+              </w:rPr>
+              <w:t>配置工具</w:t>
+            </w:r>
+            <w:r>
+              <w:rPr>
+                <w:noProof/>
+                <w:webHidden/>
+              </w:rPr>
+              <w:tab/>
+            </w:r>
+            <w:r>
+              <w:rPr>
+                <w:noProof/>
+                <w:webHidden/>
+              </w:rPr>
+              <w:fldChar w:fldCharType="begin"/>
+            </w:r>
+            <w:r>
+              <w:rPr>
+                <w:noProof/>
+                <w:webHidden/>
+              </w:rPr>
+              <w:instrText xml:space="preserve"> PAGEREF _Toc38230579 \h </w:instrText>
+            </w:r>
+            <w:r>
+              <w:rPr>
+                <w:noProof/>
+                <w:webHidden/>
+              </w:rPr>
+            </w:r>
+            <w:r>
+              <w:rPr>
+                <w:noProof/>
+                <w:webHidden/>
+              </w:rPr>
+              <w:fldChar w:fldCharType="separate"/>
+            </w:r>
+            <w:r>
+              <w:rPr>
+                <w:noProof/>
+                <w:webHidden/>
+              </w:rPr>
+              <w:t>6</w:t>
+            </w:r>
+            <w:r>
+              <w:rPr>
+                <w:noProof/>
+                <w:webHidden/>
+              </w:rPr>
+              <w:fldChar w:fldCharType="end"/>
+            </w:r>
+          </w:hyperlink>
+        </w:p>
+        <w:p>
+          <w:pPr>
+            <w:pStyle w:val="TOC1"/>
+            <w:tabs>
+              <w:tab w:val="right" w:leader="dot" w:pos="9010"/>
+            </w:tabs>
+            <w:rPr>
+              <w:b w:val="0"/>
+              <w:bCs w:val="0"/>
+              <w:i w:val="0"/>
+              <w:iCs w:val="0"/>
+              <w:noProof/>
+            </w:rPr>
+          </w:pPr>
+          <w:hyperlink w:anchor="_Toc38230580" w:history="1">
+            <w:r>
+              <w:rPr>
+                <w:rStyle w:val="Hyperlink"/>
+                <w:noProof/>
+              </w:rPr>
+              <w:t>6</w:t>
+            </w:r>
+            <w:r>
+              <w:rPr>
+                <w:rStyle w:val="Hyperlink"/>
+                <w:rFonts w:hint="eastAsia"/>
+                <w:noProof/>
+              </w:rPr>
+              <w:t>成本计划</w:t>
+            </w:r>
+            <w:r>
+              <w:rPr>
+                <w:noProof/>
+                <w:webHidden/>
+              </w:rPr>
+              <w:tab/>
+            </w:r>
+            <w:r>
+              <w:rPr>
+                <w:noProof/>
+                <w:webHidden/>
+              </w:rPr>
+              <w:fldChar w:fldCharType="begin"/>
+            </w:r>
+            <w:r>
+              <w:rPr>
+                <w:noProof/>
+                <w:webHidden/>
+              </w:rPr>
+              <w:instrText xml:space="preserve"> PAGEREF _Toc38230580 \h </w:instrText>
+            </w:r>
+            <w:r>
+              <w:rPr>
+                <w:noProof/>
+                <w:webHidden/>
+              </w:rPr>
+            </w:r>
+            <w:r>
+              <w:rPr>
+                <w:noProof/>
+                <w:webHidden/>
+              </w:rPr>
+              <w:fldChar w:fldCharType="separate"/>
+            </w:r>
+            <w:r>
+              <w:rPr>
+                <w:noProof/>
+                <w:webHidden/>
+              </w:rPr>
+              <w:t>6</w:t>
+            </w:r>
+            <w:r>
+              <w:rPr>
+                <w:noProof/>
+                <w:webHidden/>
+              </w:rPr>
+              <w:fldChar w:fldCharType="end"/>
+            </w:r>
+          </w:hyperlink>
+        </w:p>
+        <w:p>
+          <w:pPr>
+            <w:pStyle w:val="TOC1"/>
+            <w:tabs>
+              <w:tab w:val="right" w:leader="dot" w:pos="9010"/>
+            </w:tabs>
+            <w:rPr>
+              <w:b w:val="0"/>
+              <w:bCs w:val="0"/>
+              <w:i w:val="0"/>
+              <w:iCs w:val="0"/>
+              <w:noProof/>
+            </w:rPr>
+          </w:pPr>
+          <w:hyperlink w:anchor="_Toc38230581" w:history="1">
+            <w:r>
+              <w:rPr>
+                <w:rStyle w:val="Hyperlink"/>
+                <w:noProof/>
+              </w:rPr>
+              <w:t>7</w:t>
+            </w:r>
+            <w:r>
+              <w:rPr>
+                <w:rStyle w:val="Hyperlink"/>
+                <w:rFonts w:hint="eastAsia"/>
+                <w:noProof/>
+              </w:rPr>
+              <w:t>人力资源计划</w:t>
+            </w:r>
+            <w:r>
+              <w:rPr>
+                <w:noProof/>
+                <w:webHidden/>
+              </w:rPr>
+              <w:tab/>
+            </w:r>
+            <w:r>
+              <w:rPr>
+                <w:noProof/>
+                <w:webHidden/>
+              </w:rPr>
+              <w:fldChar w:fldCharType="begin"/>
+            </w:r>
+            <w:r>
+              <w:rPr>
+                <w:noProof/>
+                <w:webHidden/>
+              </w:rPr>
+              <w:instrText xml:space="preserve"> PAGEREF _Toc38230581 \h </w:instrText>
+            </w:r>
+            <w:r>
+              <w:rPr>
+                <w:noProof/>
+                <w:webHidden/>
+              </w:rPr>
+            </w:r>
+            <w:r>
+              <w:rPr>
+                <w:noProof/>
+                <w:webHidden/>
+              </w:rPr>
+              <w:fldChar w:fldCharType="separate"/>
+            </w:r>
+            <w:r>
+              <w:rPr>
+                <w:noProof/>
+                <w:webHidden/>
+              </w:rPr>
+              <w:t>8</w:t>
+            </w:r>
+            <w:r>
+              <w:rPr>
+                <w:noProof/>
+                <w:webHidden/>
+              </w:rPr>
+              <w:fldChar w:fldCharType="end"/>
+            </w:r>
+          </w:hyperlink>
+        </w:p>
+        <w:p>
+          <w:pPr>
+            <w:pStyle w:val="TOC1"/>
+            <w:tabs>
+              <w:tab w:val="right" w:leader="dot" w:pos="9010"/>
+            </w:tabs>
+            <w:rPr>
+              <w:b w:val="0"/>
+              <w:bCs w:val="0"/>
+              <w:i w:val="0"/>
+              <w:iCs w:val="0"/>
+              <w:noProof/>
+            </w:rPr>
+          </w:pPr>
+          <w:hyperlink w:anchor="_Toc38230582" w:history="1">
+            <w:r>
+              <w:rPr>
+                <w:rStyle w:val="Hyperlink"/>
+                <w:noProof/>
+              </w:rPr>
+              <w:t>8.</w:t>
+            </w:r>
+            <w:r>
+              <w:rPr>
+                <w:rStyle w:val="Hyperlink"/>
+                <w:rFonts w:hint="eastAsia"/>
+                <w:noProof/>
+              </w:rPr>
+              <w:t>风险管理</w:t>
+            </w:r>
+            <w:r>
+              <w:rPr>
+                <w:noProof/>
+                <w:webHidden/>
+              </w:rPr>
+              <w:tab/>
+            </w:r>
+            <w:r>
+              <w:rPr>
+                <w:noProof/>
+                <w:webHidden/>
+              </w:rPr>
+              <w:fldChar w:fldCharType="begin"/>
+            </w:r>
+            <w:r>
+              <w:rPr>
+                <w:noProof/>
+                <w:webHidden/>
+              </w:rPr>
+              <w:instrText xml:space="preserve"> PAGEREF _Toc38230582 \h </w:instrText>
+            </w:r>
+            <w:r>
+              <w:rPr>
+                <w:noProof/>
+                <w:webHidden/>
+              </w:rPr>
+            </w:r>
+            <w:r>
+              <w:rPr>
+                <w:noProof/>
+                <w:webHidden/>
+              </w:rPr>
+              <w:fldChar w:fldCharType="separate"/>
+            </w:r>
+            <w:r>
+              <w:rPr>
+                <w:noProof/>
+                <w:webHidden/>
+              </w:rPr>
+              <w:t>8</w:t>
+            </w:r>
+            <w:r>
+              <w:rPr>
+                <w:noProof/>
+                <w:webHidden/>
+              </w:rPr>
+              <w:fldChar w:fldCharType="end"/>
+            </w:r>
+          </w:hyperlink>
+        </w:p>
+        <w:p>
+          <w:r>
+            <w:rPr>
+              <w:b/>
+              <w:bCs/>
+              <w:noProof/>
+            </w:rPr>
+            <w:fldChar w:fldCharType="end"/>
+          </w:r>
+        </w:p>
+      </w:sdtContent>
+    </w:sdt>
     <w:p>
       <w:r>
-        <w:rPr>
-          <w:rFonts w:hint="eastAsia"/>
-        </w:rPr>
-        <w:t>2</w:t>
-      </w:r>
-      <w:r>
-        <w:t>.</w:t>
-      </w:r>
-      <w:r>
-        <w:rPr>
-          <w:rFonts w:hint="eastAsia"/>
-        </w:rPr>
-        <w:t>任务分解</w:t>
-      </w:r>
-    </w:p>
-    <w:p>
-      <w:r>
-        <w:t>2.1</w:t>
-      </w:r>
-      <w:r>
-        <w:rPr>
-          <w:rFonts w:hint="eastAsia"/>
-        </w:rPr>
-        <w:t>任务清单</w:t>
-      </w:r>
+        <w:br w:type="page"/>
+      </w:r>
+      <w:bookmarkStart w:id="0" w:name="_GoBack"/>
+      <w:bookmarkEnd w:id="0"/>
     </w:p>
     <w:p/>
     <w:p>
       <w:pPr>
-        <w:rPr>
-          <w:rFonts w:hint="eastAsia"/>
+        <w:pStyle w:val="Heading1"/>
+        <w:rPr>
+          <w:szCs w:val="36"/>
         </w:rPr>
       </w:pPr>
-      <w:r>
-        <w:t>2.2WBS</w:t>
+      <w:bookmarkStart w:id="1" w:name="_Toc38230565"/>
+      <w:r>
+        <w:rPr>
+          <w:rFonts w:hint="eastAsia"/>
+          <w:szCs w:val="36"/>
+        </w:rPr>
+        <w:t>1</w:t>
+      </w:r>
+      <w:r>
+        <w:rPr>
+          <w:szCs w:val="36"/>
+        </w:rPr>
+        <w:t>.</w:t>
+      </w:r>
+      <w:r>
+        <w:rPr>
+          <w:rFonts w:hint="eastAsia"/>
+          <w:szCs w:val="36"/>
+        </w:rPr>
+        <w:t>简介</w:t>
+      </w:r>
+      <w:bookmarkEnd w:id="1"/>
+    </w:p>
+    <w:p>
+      <w:r>
+        <w:rPr>
+          <w:rFonts w:hint="eastAsia"/>
+        </w:rPr>
+        <w:t>本项目计划书用于管理山东省企业就业失业数据采集系统的软件开发过程。</w:t>
       </w:r>
     </w:p>
     <w:p/>
     <w:p>
-      <w:r>
-        <w:t>3.</w:t>
-      </w:r>
-      <w:r>
-        <w:rPr>
-          <w:rFonts w:hint="eastAsia"/>
-        </w:rPr>
-        <w:t>进度计划</w:t>
-      </w:r>
+      <w:pPr>
+        <w:pStyle w:val="Heading1"/>
+      </w:pPr>
+      <w:bookmarkStart w:id="2" w:name="_Toc38230566"/>
+      <w:r>
+        <w:rPr>
+          <w:rFonts w:hint="eastAsia"/>
+        </w:rPr>
+        <w:t>2</w:t>
+      </w:r>
+      <w:r>
+        <w:t>.</w:t>
+      </w:r>
+      <w:r>
+        <w:rPr>
+          <w:rFonts w:hint="eastAsia"/>
+        </w:rPr>
+        <w:t>项目</w:t>
+      </w:r>
+      <w:r>
+        <w:rPr>
+          <w:rFonts w:hint="eastAsia"/>
+        </w:rPr>
+        <w:t>任务分解</w:t>
+      </w:r>
+      <w:bookmarkEnd w:id="2"/>
     </w:p>
     <w:p>
+      <w:pPr>
+        <w:pStyle w:val="Heading2"/>
+      </w:pPr>
+      <w:bookmarkStart w:id="3" w:name="_Toc38230567"/>
+      <w:r>
+        <w:t>2.1</w:t>
+      </w:r>
+      <w:r>
+        <w:rPr>
+          <w:rFonts w:hint="eastAsia"/>
+        </w:rPr>
+        <w:t>任务</w:t>
+      </w:r>
+      <w:r>
+        <w:rPr>
+          <w:rFonts w:hint="eastAsia"/>
+        </w:rPr>
+        <w:t>分解原则</w:t>
+      </w:r>
+      <w:bookmarkEnd w:id="3"/>
+    </w:p>
+    <w:p>
+      <w:pPr>
+        <w:rPr>
+          <w:rFonts w:hint="eastAsia"/>
+        </w:rPr>
+      </w:pPr>
+      <w:r>
+        <w:rPr>
+          <w:rFonts w:hint="eastAsia"/>
+        </w:rPr>
+        <w:t>本项目按生命周期来划分任务阶段，共划分为以下</w:t>
+      </w:r>
+      <w:r>
+        <w:rPr>
+          <w:rFonts w:hint="eastAsia"/>
+        </w:rPr>
+        <w:t>6</w:t>
+      </w:r>
+      <w:r>
+        <w:rPr>
+          <w:rFonts w:hint="eastAsia"/>
+        </w:rPr>
+        <w:t>个阶段：合同管理阶段、需求管理阶段、系统设计阶段、系统开发阶段、系统测试阶段、交付使用阶段。</w:t>
+      </w:r>
+    </w:p>
+    <w:p/>
+    <w:p>
+      <w:pPr>
+        <w:pStyle w:val="Heading2"/>
+        <w:rPr>
+          <w:rFonts w:hint="eastAsia"/>
+        </w:rPr>
+      </w:pPr>
+      <w:bookmarkStart w:id="4" w:name="_Toc38230568"/>
+      <w:r>
+        <w:t>2.2</w:t>
+      </w:r>
+      <w:r>
+        <w:rPr>
+          <w:rFonts w:hint="eastAsia"/>
+        </w:rPr>
+        <w:t>项目</w:t>
+      </w:r>
+      <w:r>
+        <w:t>WBS</w:t>
+      </w:r>
+      <w:bookmarkEnd w:id="4"/>
+    </w:p>
+    <w:p>
+      <w:r>
+        <w:rPr>
+          <w:noProof/>
+        </w:rPr>
+        <w:drawing>
+          <wp:inline distT="0" distB="0" distL="0" distR="0">
+            <wp:extent cx="4965700" cy="3543300"/>
+            <wp:effectExtent l="0" t="0" r="0" b="0"/>
+            <wp:docPr id="6" name="Picture 6"/>
+            <wp:cNvGraphicFramePr>
+              <a:graphicFrameLocks xmlns:a="http://schemas.openxmlformats.org/drawingml/2006/main" noChangeAspect="1"/>
+            </wp:cNvGraphicFramePr>
+            <a:graphic xmlns:a="http://schemas.openxmlformats.org/drawingml/2006/main">
+              <a:graphicData uri="http://schemas.openxmlformats.org/drawingml/2006/picture">
+                <pic:pic xmlns:pic="http://schemas.openxmlformats.org/drawingml/2006/picture">
+                  <pic:nvPicPr>
+                    <pic:cNvPr id="6" name="软件管理wbs.png"/>
+                    <pic:cNvPicPr/>
+                  </pic:nvPicPr>
+                  <pic:blipFill>
+                    <a:blip r:embed="rId6">
+                      <a:extLst>
+                        <a:ext uri="{28A0092B-C50C-407E-A947-70E740481C1C}">
+                          <a14:useLocalDpi xmlns:a14="http://schemas.microsoft.com/office/drawing/2010/main" val="0"/>
+                        </a:ext>
+                      </a:extLst>
+                    </a:blip>
+                    <a:stretch>
+                      <a:fillRect/>
+                    </a:stretch>
+                  </pic:blipFill>
+                  <pic:spPr>
+                    <a:xfrm>
+                      <a:off x="0" y="0"/>
+                      <a:ext cx="4965700" cy="3543300"/>
+                    </a:xfrm>
+                    <a:prstGeom prst="rect">
+                      <a:avLst/>
+                    </a:prstGeom>
+                  </pic:spPr>
+                </pic:pic>
+              </a:graphicData>
+            </a:graphic>
+          </wp:inline>
+        </w:drawing>
+      </w:r>
+    </w:p>
+    <w:p>
+      <w:pPr>
+        <w:pStyle w:val="Heading1"/>
+      </w:pPr>
+      <w:bookmarkStart w:id="5" w:name="_Toc38230569"/>
+      <w:r>
+        <w:lastRenderedPageBreak/>
+        <w:t>3.</w:t>
+      </w:r>
+      <w:r>
+        <w:rPr>
+          <w:rFonts w:hint="eastAsia"/>
+        </w:rPr>
+        <w:t>进度计划</w:t>
+      </w:r>
+      <w:bookmarkEnd w:id="5"/>
+    </w:p>
+    <w:p>
+      <w:pPr>
+        <w:pStyle w:val="Heading2"/>
+      </w:pPr>
+      <w:bookmarkStart w:id="6" w:name="_Toc38230570"/>
       <w:r>
         <w:rPr>
           <w:rFonts w:hint="eastAsia"/>
@@ -1123,6 +3014,7 @@
         </w:rPr>
         <w:t>活动安排</w:t>
       </w:r>
+      <w:bookmarkEnd w:id="6"/>
     </w:p>
     <w:p>
       <w:r>
@@ -1145,7 +3037,7 @@
                     <pic:cNvPicPr/>
                   </pic:nvPicPr>
                   <pic:blipFill>
-                    <a:blip r:embed="rId5">
+                    <a:blip r:embed="rId7">
                       <a:extLst>
                         <a:ext uri="{28A0092B-C50C-407E-A947-70E740481C1C}">
                           <a14:useLocalDpi xmlns:a14="http://schemas.microsoft.com/office/drawing/2010/main" val="0"/>
@@ -1177,7 +3069,6 @@
         <w:rPr>
           <w:noProof/>
         </w:rPr>
-        <w:lastRenderedPageBreak/>
         <w:drawing>
           <wp:inline distT="0" distB="0" distL="0" distR="0">
             <wp:extent cx="4722725" cy="2003232"/>
@@ -1194,7 +3085,7 @@
                     <pic:cNvPicPr/>
                   </pic:nvPicPr>
                   <pic:blipFill>
-                    <a:blip r:embed="rId6">
+                    <a:blip r:embed="rId8">
                       <a:extLst>
                         <a:ext uri="{28A0092B-C50C-407E-A947-70E740481C1C}">
                           <a14:useLocalDpi xmlns:a14="http://schemas.microsoft.com/office/drawing/2010/main" val="0"/>
@@ -1222,7 +3113,12 @@
       </w:r>
     </w:p>
     <w:p>
-      <w:r>
+      <w:pPr>
+        <w:pStyle w:val="Heading2"/>
+      </w:pPr>
+      <w:bookmarkStart w:id="7" w:name="_Toc38230571"/>
+      <w:r>
+        <w:lastRenderedPageBreak/>
         <w:t xml:space="preserve">3.2 </w:t>
       </w:r>
       <w:r>
@@ -1231,6 +3127,7 @@
         </w:rPr>
         <w:t>甘特图</w:t>
       </w:r>
+      <w:bookmarkEnd w:id="7"/>
     </w:p>
     <w:p>
       <w:r>
@@ -1253,7 +3150,7 @@
                     <pic:cNvPicPr/>
                   </pic:nvPicPr>
                   <pic:blipFill>
-                    <a:blip r:embed="rId7" cstate="print">
+                    <a:blip r:embed="rId9" cstate="print">
                       <a:extLst>
                         <a:ext uri="{28A0092B-C50C-407E-A947-70E740481C1C}">
                           <a14:useLocalDpi xmlns:a14="http://schemas.microsoft.com/office/drawing/2010/main" val="0"/>
@@ -1307,7 +3204,7 @@
                     <pic:cNvPicPr/>
                   </pic:nvPicPr>
                   <pic:blipFill>
-                    <a:blip r:embed="rId8" cstate="print">
+                    <a:blip r:embed="rId10" cstate="print">
                       <a:extLst>
                         <a:ext uri="{28A0092B-C50C-407E-A947-70E740481C1C}">
                           <a14:useLocalDpi xmlns:a14="http://schemas.microsoft.com/office/drawing/2010/main" val="0"/>
@@ -1335,6 +3232,10 @@
       </w:r>
     </w:p>
     <w:p>
+      <w:pPr>
+        <w:pStyle w:val="Heading2"/>
+      </w:pPr>
+      <w:bookmarkStart w:id="8" w:name="_Toc38230572"/>
       <w:r>
         <w:rPr>
           <w:rFonts w:hint="eastAsia"/>
@@ -1350,6 +3251,7 @@
         </w:rPr>
         <w:t>里程碑计划</w:t>
       </w:r>
+      <w:bookmarkEnd w:id="8"/>
     </w:p>
     <w:p/>
     <w:tbl>
@@ -1507,7 +3409,6 @@
               <w:rPr>
                 <w:rFonts w:hint="eastAsia"/>
               </w:rPr>
-              <w:lastRenderedPageBreak/>
               <w:t>所有功能代码可运行</w:t>
             </w:r>
           </w:p>
@@ -1595,6 +3496,10 @@
     <w:p/>
     <w:p/>
     <w:p>
+      <w:pPr>
+        <w:pStyle w:val="Heading1"/>
+      </w:pPr>
+      <w:bookmarkStart w:id="9" w:name="_Toc38230573"/>
       <w:r>
         <w:t>4.</w:t>
       </w:r>
@@ -1603,62 +3508,258 @@
           <w:rFonts w:hint="eastAsia"/>
         </w:rPr>
         <w:t>质量计划</w:t>
+      </w:r>
+      <w:bookmarkEnd w:id="9"/>
+    </w:p>
+    <w:p>
+      <w:pPr>
+        <w:pStyle w:val="Heading2"/>
+      </w:pPr>
+      <w:bookmarkStart w:id="10" w:name="_Toc38230574"/>
+      <w:r>
+        <w:t>4.1</w:t>
+      </w:r>
+      <w:r>
+        <w:rPr>
+          <w:rFonts w:hint="eastAsia"/>
+        </w:rPr>
+        <w:t>质量目标</w:t>
+      </w:r>
+      <w:bookmarkEnd w:id="10"/>
+    </w:p>
+    <w:p>
+      <w:r>
+        <w:rPr>
+          <w:rFonts w:hint="eastAsia"/>
+        </w:rPr>
+        <w:t>（</w:t>
+      </w:r>
+      <w:r>
+        <w:rPr>
+          <w:rFonts w:hint="eastAsia"/>
+        </w:rPr>
+        <w:t>1</w:t>
+      </w:r>
+      <w:r>
+        <w:rPr>
+          <w:rFonts w:hint="eastAsia"/>
+        </w:rPr>
+        <w:t>）基于需求的测试覆盖率为</w:t>
+      </w:r>
+      <w:r>
+        <w:rPr>
+          <w:rFonts w:hint="eastAsia"/>
+        </w:rPr>
+        <w:t>1</w:t>
+      </w:r>
+      <w:r>
+        <w:t>00%</w:t>
+      </w:r>
+      <w:r>
+        <w:rPr>
+          <w:rFonts w:hint="eastAsia"/>
+        </w:rPr>
+        <w:t>；</w:t>
+      </w:r>
+    </w:p>
+    <w:p>
+      <w:r>
+        <w:rPr>
+          <w:rFonts w:hint="eastAsia"/>
+        </w:rPr>
+        <w:lastRenderedPageBreak/>
+        <w:t>（</w:t>
+      </w:r>
+      <w:r>
+        <w:rPr>
+          <w:rFonts w:hint="eastAsia"/>
+        </w:rPr>
+        <w:t>2</w:t>
+      </w:r>
+      <w:r>
+        <w:rPr>
+          <w:rFonts w:hint="eastAsia"/>
+        </w:rPr>
+        <w:t>）软件功能测试用例通过率不低于</w:t>
+      </w:r>
+      <w:r>
+        <w:rPr>
+          <w:rFonts w:hint="eastAsia"/>
+        </w:rPr>
+        <w:t>9</w:t>
+      </w:r>
+      <w:r>
+        <w:t>5%</w:t>
+      </w:r>
+      <w:r>
+        <w:rPr>
+          <w:rFonts w:hint="eastAsia"/>
+        </w:rPr>
+        <w:t>；</w:t>
+      </w:r>
+    </w:p>
+    <w:p>
+      <w:r>
+        <w:rPr>
+          <w:rFonts w:hint="eastAsia"/>
+        </w:rPr>
+        <w:t>（</w:t>
+      </w:r>
+      <w:r>
+        <w:rPr>
+          <w:rFonts w:hint="eastAsia"/>
+        </w:rPr>
+        <w:t>3</w:t>
+      </w:r>
+      <w:r>
+        <w:rPr>
+          <w:rFonts w:hint="eastAsia"/>
+        </w:rPr>
+        <w:t>）每个阶段评审中发现的问题都已经解决或得到适当处理；</w:t>
+      </w:r>
+    </w:p>
+    <w:p>
+      <w:r>
+        <w:rPr>
+          <w:rFonts w:hint="eastAsia"/>
+        </w:rPr>
+        <w:t>（</w:t>
+      </w:r>
+      <w:r>
+        <w:t>4</w:t>
+      </w:r>
+      <w:r>
+        <w:rPr>
+          <w:rFonts w:hint="eastAsia"/>
+        </w:rPr>
+        <w:t>）产品发布时不存在严重问题及以上的缺陷；</w:t>
+      </w:r>
+    </w:p>
+    <w:p>
+      <w:pPr>
+        <w:rPr>
+          <w:rFonts w:hint="eastAsia"/>
+        </w:rPr>
+      </w:pPr>
+      <w:r>
+        <w:rPr>
+          <w:rFonts w:hint="eastAsia"/>
+        </w:rPr>
+        <w:t>注：严重问题指导致系统或模块不能正常工作的问题</w:t>
+      </w:r>
+      <w:r>
+        <w:rPr>
+          <w:rFonts w:hint="eastAsia"/>
+        </w:rPr>
+        <w:t>。</w:t>
       </w:r>
     </w:p>
     <w:p/>
     <w:p>
-      <w:r>
-        <w:t>5.</w:t>
-      </w:r>
-      <w:r>
-        <w:rPr>
-          <w:rFonts w:hint="eastAsia"/>
-        </w:rPr>
-        <w:t>cm</w:t>
-      </w:r>
-      <w:r>
-        <w:rPr>
-          <w:rFonts w:hint="eastAsia"/>
-        </w:rPr>
-        <w:t>活动</w:t>
-      </w:r>
-      <w:bookmarkStart w:id="0" w:name="_GoBack"/>
-      <w:bookmarkEnd w:id="0"/>
+      <w:pPr>
+        <w:pStyle w:val="Heading2"/>
+      </w:pPr>
+      <w:bookmarkStart w:id="11" w:name="_Toc38230575"/>
+      <w:r>
+        <w:t>4.2</w:t>
+      </w:r>
+      <w:r>
+        <w:rPr>
+          <w:rFonts w:hint="eastAsia"/>
+        </w:rPr>
+        <w:t>质量控制活动</w:t>
+      </w:r>
+      <w:bookmarkEnd w:id="11"/>
     </w:p>
     <w:p>
-      <w:r>
-        <w:t>3.1</w:t>
-      </w:r>
-      <w:r>
-        <w:rPr>
-          <w:rFonts w:hint="eastAsia"/>
-        </w:rPr>
-        <w:t>基线选择</w:t>
-      </w:r>
-    </w:p>
-    <w:p>
-      <w:r>
-        <w:rPr>
-          <w:rFonts w:hint="eastAsia"/>
-        </w:rPr>
-        <w:t>选择需求计划说明书和项目计划的更新发布二者为基线</w:t>
-      </w:r>
-    </w:p>
-    <w:p>
-      <w:r>
-        <w:t>3.2</w:t>
-      </w:r>
-      <w:r>
-        <w:rPr>
-          <w:rFonts w:hint="eastAsia"/>
-        </w:rPr>
-        <w:t>基线建立计划</w:t>
+      <w:pPr>
+        <w:rPr>
+          <w:rFonts w:hint="eastAsia"/>
+        </w:rPr>
+      </w:pPr>
+      <w:r>
+        <w:rPr>
+          <w:rFonts w:hint="eastAsia"/>
+        </w:rPr>
+        <w:t>质量控制活动包括代码走</w:t>
+      </w:r>
+      <w:r>
+        <w:rPr>
+          <w:rFonts w:hint="eastAsia"/>
+        </w:rPr>
+        <w:t>查、单元测试、集成测试、环境测试等；编码人员在编写代码时要进行同步单元测试，单元测试要达到分支覆盖，产品通过单元测试和编码检查后应提交给测试部门进行集成测试、系统测试</w:t>
+      </w:r>
+      <w:r>
+        <w:rPr>
+          <w:rFonts w:hint="eastAsia"/>
+        </w:rPr>
+        <w:t>,</w:t>
+      </w:r>
+      <w:r>
+        <w:rPr>
+          <w:rFonts w:hint="eastAsia"/>
+        </w:rPr>
+        <w:t>确保达到质量目标要求。</w:t>
       </w:r>
     </w:p>
     <w:p/>
     <w:p>
-      <w:r>
-        <w:t>3.3</w:t>
+      <w:pPr>
+        <w:pStyle w:val="Heading1"/>
+      </w:pPr>
+      <w:bookmarkStart w:id="12" w:name="_Toc38230576"/>
+      <w:r>
+        <w:t>5.</w:t>
+      </w:r>
+      <w:r>
+        <w:rPr>
+          <w:rFonts w:hint="eastAsia"/>
+        </w:rPr>
+        <w:t>配置计划</w:t>
+      </w:r>
+      <w:bookmarkEnd w:id="12"/>
+    </w:p>
+    <w:p>
+      <w:pPr>
+        <w:pStyle w:val="Heading2"/>
+      </w:pPr>
+      <w:bookmarkStart w:id="13" w:name="_Toc38230577"/>
+      <w:r>
+        <w:t>5</w:t>
+      </w:r>
+      <w:r>
+        <w:t>.1</w:t>
+      </w:r>
+      <w:r>
+        <w:rPr>
+          <w:rFonts w:hint="eastAsia"/>
+        </w:rPr>
+        <w:t>基线选择</w:t>
+      </w:r>
+      <w:bookmarkEnd w:id="13"/>
+    </w:p>
+    <w:p>
+      <w:r>
+        <w:rPr>
+          <w:rFonts w:hint="eastAsia"/>
+        </w:rPr>
+        <w:t>选择需求计划说明书和项目计划的更新发布二者为基线</w:t>
+      </w:r>
+    </w:p>
+    <w:p/>
+    <w:p>
+      <w:pPr>
+        <w:pStyle w:val="Heading2"/>
+      </w:pPr>
+      <w:bookmarkStart w:id="14" w:name="_Toc38230578"/>
+      <w:r>
+        <w:t>5</w:t>
+      </w:r>
+      <w:r>
+        <w:t>.</w:t>
+      </w:r>
+      <w:r>
+        <w:t>2</w:t>
       </w:r>
       <w:r>
         <w:rPr>
@@ -1666,26 +3767,963 @@
         </w:rPr>
         <w:t>变更控制</w:t>
       </w:r>
+      <w:bookmarkEnd w:id="14"/>
     </w:p>
+    <w:p>
+      <w:r>
+        <w:rPr>
+          <w:rFonts w:hint="eastAsia"/>
+        </w:rPr>
+        <w:t>任何基线变更都应由有关负责人填写《项目变更申请表》，</w:t>
+      </w:r>
+      <w:r>
+        <w:rPr>
+          <w:rFonts w:hint="eastAsia"/>
+        </w:rPr>
+        <w:t>并按照下列步骤进行：</w:t>
+      </w:r>
+    </w:p>
+    <w:p>
+      <w:pPr>
+        <w:pStyle w:val="ListParagraph"/>
+        <w:numPr>
+          <w:ilvl w:val="0"/>
+          <w:numId w:val="3"/>
+        </w:numPr>
+      </w:pPr>
+      <w:r>
+        <w:rPr>
+          <w:rFonts w:hint="eastAsia"/>
+        </w:rPr>
+        <w:t>变更所需的标识和文档；</w:t>
+      </w:r>
+    </w:p>
+    <w:p>
+      <w:pPr>
+        <w:pStyle w:val="ListParagraph"/>
+        <w:numPr>
+          <w:ilvl w:val="0"/>
+          <w:numId w:val="3"/>
+        </w:numPr>
+      </w:pPr>
+      <w:r>
+        <w:rPr>
+          <w:rFonts w:hint="eastAsia"/>
+        </w:rPr>
+        <w:t>变更需求的分析和评估；</w:t>
+      </w:r>
+    </w:p>
+    <w:p>
+      <w:pPr>
+        <w:pStyle w:val="ListParagraph"/>
+        <w:numPr>
+          <w:ilvl w:val="0"/>
+          <w:numId w:val="3"/>
+        </w:numPr>
+      </w:pPr>
+      <w:r>
+        <w:rPr>
+          <w:rFonts w:hint="eastAsia"/>
+        </w:rPr>
+        <w:t>需求的认可或否决；</w:t>
+      </w:r>
+      <w:r>
+        <w:rPr>
+          <w:rFonts w:hint="cs"/>
+        </w:rPr>
+        <w:t> </w:t>
+      </w:r>
+    </w:p>
+    <w:p>
+      <w:pPr>
+        <w:pStyle w:val="ListParagraph"/>
+        <w:numPr>
+          <w:ilvl w:val="0"/>
+          <w:numId w:val="3"/>
+        </w:numPr>
+      </w:pPr>
+      <w:r>
+        <w:rPr>
+          <w:rFonts w:hint="eastAsia"/>
+        </w:rPr>
+        <w:t>变更的确认、执行和发布</w:t>
+      </w:r>
+      <w:r>
+        <w:rPr>
+          <w:rFonts w:hint="eastAsia"/>
+        </w:rPr>
+        <w:t>。</w:t>
+      </w:r>
+    </w:p>
+    <w:p>
+      <w:pPr>
+        <w:pStyle w:val="ListParagraph"/>
+      </w:pPr>
+    </w:p>
+    <w:p>
+      <w:pPr>
+        <w:pStyle w:val="Heading2"/>
+      </w:pPr>
+      <w:bookmarkStart w:id="15" w:name="_Toc38230579"/>
+      <w:r>
+        <w:t>5</w:t>
+      </w:r>
+      <w:r>
+        <w:rPr>
+          <w:rFonts w:hint="eastAsia"/>
+        </w:rPr>
+        <w:t>.</w:t>
+      </w:r>
+      <w:r>
+        <w:t>3</w:t>
+      </w:r>
+      <w:r>
+        <w:rPr>
+          <w:rFonts w:hint="eastAsia"/>
+        </w:rPr>
+        <w:t>配置工具</w:t>
+      </w:r>
+      <w:bookmarkEnd w:id="15"/>
+    </w:p>
+    <w:p>
+      <w:r>
+        <w:rPr>
+          <w:rFonts w:hint="eastAsia"/>
+        </w:rPr>
+        <w:t>客户端：</w:t>
+      </w:r>
+      <w:r>
+        <w:t>Git -Mac OS X</w:t>
+      </w:r>
+    </w:p>
+    <w:p/>
+    <w:p>
+      <w:pPr>
+        <w:pStyle w:val="Heading1"/>
+      </w:pPr>
+      <w:bookmarkStart w:id="16" w:name="_Toc38230580"/>
+      <w:r>
+        <w:rPr>
+          <w:rFonts w:hint="eastAsia"/>
+        </w:rPr>
+        <w:t>6</w:t>
+      </w:r>
+      <w:r>
+        <w:rPr>
+          <w:rFonts w:hint="eastAsia"/>
+        </w:rPr>
+        <w:t>成本计划</w:t>
+      </w:r>
+      <w:bookmarkEnd w:id="16"/>
+    </w:p>
+    <w:p>
+      <w:pPr>
+        <w:rPr>
+          <w:rFonts w:hint="eastAsia"/>
+        </w:rPr>
+      </w:pPr>
+      <w:r>
+        <w:rPr>
+          <w:rFonts w:hint="eastAsia"/>
+        </w:rPr>
+        <w:t>各个阶段活动</w:t>
+      </w:r>
+      <w:r>
+        <w:rPr>
+          <w:rFonts w:hint="eastAsia"/>
+        </w:rPr>
+        <w:t>的</w:t>
+      </w:r>
+      <w:r>
+        <w:rPr>
+          <w:rFonts w:hint="eastAsia"/>
+        </w:rPr>
+        <w:t>具体成本如下</w:t>
+      </w:r>
+      <w:r>
+        <w:rPr>
+          <w:rFonts w:hint="eastAsia"/>
+        </w:rPr>
+        <w:t>:</w:t>
+      </w:r>
+    </w:p>
+    <w:p>
+      <w:r>
+        <w:rPr>
+          <w:noProof/>
+        </w:rPr>
+        <w:lastRenderedPageBreak/>
+        <w:drawing>
+          <wp:inline distT="0" distB="0" distL="0" distR="0">
+            <wp:extent cx="3920511" cy="8008536"/>
+            <wp:effectExtent l="0" t="0" r="3810" b="5715"/>
+            <wp:docPr id="7" name="Picture 7"/>
+            <wp:cNvGraphicFramePr>
+              <a:graphicFrameLocks xmlns:a="http://schemas.openxmlformats.org/drawingml/2006/main" noChangeAspect="1"/>
+            </wp:cNvGraphicFramePr>
+            <a:graphic xmlns:a="http://schemas.openxmlformats.org/drawingml/2006/main">
+              <a:graphicData uri="http://schemas.openxmlformats.org/drawingml/2006/picture">
+                <pic:pic xmlns:pic="http://schemas.openxmlformats.org/drawingml/2006/picture">
+                  <pic:nvPicPr>
+                    <pic:cNvPr id="7" name="Screen Shot 2020-04-19 at 9.58.52 PM.png"/>
+                    <pic:cNvPicPr/>
+                  </pic:nvPicPr>
+                  <pic:blipFill>
+                    <a:blip r:embed="rId11">
+                      <a:extLst>
+                        <a:ext uri="{28A0092B-C50C-407E-A947-70E740481C1C}">
+                          <a14:useLocalDpi xmlns:a14="http://schemas.microsoft.com/office/drawing/2010/main" val="0"/>
+                        </a:ext>
+                      </a:extLst>
+                    </a:blip>
+                    <a:stretch>
+                      <a:fillRect/>
+                    </a:stretch>
+                  </pic:blipFill>
+                  <pic:spPr>
+                    <a:xfrm>
+                      <a:off x="0" y="0"/>
+                      <a:ext cx="3921104" cy="8009748"/>
+                    </a:xfrm>
+                    <a:prstGeom prst="rect">
+                      <a:avLst/>
+                    </a:prstGeom>
+                  </pic:spPr>
+                </pic:pic>
+              </a:graphicData>
+            </a:graphic>
+          </wp:inline>
+        </w:drawing>
+      </w:r>
+    </w:p>
+    <w:p>
+      <w:r>
+        <w:rPr>
+          <w:noProof/>
+        </w:rPr>
+        <w:lastRenderedPageBreak/>
+        <w:drawing>
+          <wp:inline distT="0" distB="0" distL="0" distR="0">
+            <wp:extent cx="3758084" cy="2613147"/>
+            <wp:effectExtent l="0" t="0" r="1270" b="3175"/>
+            <wp:docPr id="8" name="Picture 8"/>
+            <wp:cNvGraphicFramePr>
+              <a:graphicFrameLocks xmlns:a="http://schemas.openxmlformats.org/drawingml/2006/main" noChangeAspect="1"/>
+            </wp:cNvGraphicFramePr>
+            <a:graphic xmlns:a="http://schemas.openxmlformats.org/drawingml/2006/main">
+              <a:graphicData uri="http://schemas.openxmlformats.org/drawingml/2006/picture">
+                <pic:pic xmlns:pic="http://schemas.openxmlformats.org/drawingml/2006/picture">
+                  <pic:nvPicPr>
+                    <pic:cNvPr id="8" name="Screen Shot 2020-04-19 at 9.59.08 PM.png"/>
+                    <pic:cNvPicPr/>
+                  </pic:nvPicPr>
+                  <pic:blipFill rotWithShape="1">
+                    <a:blip r:embed="rId12">
+                      <a:extLst>
+                        <a:ext uri="{28A0092B-C50C-407E-A947-70E740481C1C}">
+                          <a14:useLocalDpi xmlns:a14="http://schemas.microsoft.com/office/drawing/2010/main" val="0"/>
+                        </a:ext>
+                      </a:extLst>
+                    </a:blip>
+                    <a:srcRect l="2307"/>
+                    <a:stretch/>
+                  </pic:blipFill>
+                  <pic:spPr bwMode="auto">
+                    <a:xfrm>
+                      <a:off x="0" y="0"/>
+                      <a:ext cx="3762947" cy="2616528"/>
+                    </a:xfrm>
+                    <a:prstGeom prst="rect">
+                      <a:avLst/>
+                    </a:prstGeom>
+                    <a:ln>
+                      <a:noFill/>
+                    </a:ln>
+                    <a:extLst>
+                      <a:ext uri="{53640926-AAD7-44D8-BBD7-CCE9431645EC}">
+                        <a14:shadowObscured xmlns:a14="http://schemas.microsoft.com/office/drawing/2010/main"/>
+                      </a:ext>
+                    </a:extLst>
+                  </pic:spPr>
+                </pic:pic>
+              </a:graphicData>
+            </a:graphic>
+          </wp:inline>
+        </w:drawing>
+      </w:r>
+    </w:p>
+    <w:p/>
+    <w:p>
+      <w:pPr>
+        <w:pStyle w:val="Heading1"/>
+      </w:pPr>
+      <w:bookmarkStart w:id="17" w:name="_Toc38230581"/>
+      <w:r>
+        <w:rPr>
+          <w:rFonts w:hint="eastAsia"/>
+        </w:rPr>
+        <w:t>7</w:t>
+      </w:r>
+      <w:r>
+        <w:rPr>
+          <w:rFonts w:hint="eastAsia"/>
+        </w:rPr>
+        <w:t>人力资源计划</w:t>
+      </w:r>
+      <w:bookmarkEnd w:id="17"/>
+    </w:p>
+    <w:p>
+      <w:r>
+        <w:rPr>
+          <w:rFonts w:hint="eastAsia"/>
+        </w:rPr>
+        <w:t>项目</w:t>
+      </w:r>
+      <w:r>
+        <w:rPr>
+          <w:rFonts w:hint="eastAsia"/>
+        </w:rPr>
+        <w:t>小组</w:t>
+      </w:r>
+      <w:r>
+        <w:rPr>
+          <w:rFonts w:hint="eastAsia"/>
+        </w:rPr>
+        <w:t>共</w:t>
+      </w:r>
+      <w:r>
+        <w:rPr>
+          <w:rFonts w:hint="eastAsia"/>
+        </w:rPr>
+        <w:t>1</w:t>
+      </w:r>
+      <w:r>
+        <w:t>0</w:t>
+      </w:r>
+      <w:r>
+        <w:rPr>
+          <w:rFonts w:hint="eastAsia"/>
+        </w:rPr>
+        <w:t>人</w:t>
+      </w:r>
+      <w:r>
+        <w:rPr>
+          <w:rFonts w:hint="eastAsia"/>
+        </w:rPr>
+        <w:t>：</w:t>
+      </w:r>
+    </w:p>
+    <w:tbl>
+      <w:tblPr>
+        <w:tblStyle w:val="TableGrid"/>
+        <w:tblW w:w="0" w:type="auto"/>
+        <w:tblLook w:val="04A0" w:firstRow="1" w:lastRow="0" w:firstColumn="1" w:lastColumn="0" w:noHBand="0" w:noVBand="1"/>
+      </w:tblPr>
+      <w:tblGrid>
+        <w:gridCol w:w="4505"/>
+        <w:gridCol w:w="4505"/>
+      </w:tblGrid>
+      <w:tr>
+        <w:tc>
+          <w:tcPr>
+            <w:tcW w:w="4505" w:type="dxa"/>
+          </w:tcPr>
+          <w:p>
+            <w:r>
+              <w:rPr>
+                <w:rFonts w:hint="eastAsia"/>
+              </w:rPr>
+              <w:t>岗位</w:t>
+            </w:r>
+          </w:p>
+        </w:tc>
+        <w:tc>
+          <w:tcPr>
+            <w:tcW w:w="4505" w:type="dxa"/>
+          </w:tcPr>
+          <w:p>
+            <w:r>
+              <w:rPr>
+                <w:rFonts w:hint="eastAsia"/>
+              </w:rPr>
+              <w:t>人数</w:t>
+            </w:r>
+          </w:p>
+        </w:tc>
+      </w:tr>
+      <w:tr>
+        <w:tc>
+          <w:tcPr>
+            <w:tcW w:w="4505" w:type="dxa"/>
+          </w:tcPr>
+          <w:p>
+            <w:r>
+              <w:rPr>
+                <w:rFonts w:hint="eastAsia"/>
+              </w:rPr>
+              <w:t>项目经理</w:t>
+            </w:r>
+          </w:p>
+        </w:tc>
+        <w:tc>
+          <w:tcPr>
+            <w:tcW w:w="4505" w:type="dxa"/>
+          </w:tcPr>
+          <w:p>
+            <w:r>
+              <w:t>1</w:t>
+            </w:r>
+          </w:p>
+        </w:tc>
+      </w:tr>
+      <w:tr>
+        <w:tc>
+          <w:tcPr>
+            <w:tcW w:w="4505" w:type="dxa"/>
+          </w:tcPr>
+          <w:p>
+            <w:r>
+              <w:rPr>
+                <w:rFonts w:hint="eastAsia"/>
+              </w:rPr>
+              <w:t>系统架构师</w:t>
+            </w:r>
+          </w:p>
+        </w:tc>
+        <w:tc>
+          <w:tcPr>
+            <w:tcW w:w="4505" w:type="dxa"/>
+          </w:tcPr>
+          <w:p>
+            <w:r>
+              <w:t>1</w:t>
+            </w:r>
+          </w:p>
+        </w:tc>
+      </w:tr>
+      <w:tr>
+        <w:tc>
+          <w:tcPr>
+            <w:tcW w:w="4505" w:type="dxa"/>
+          </w:tcPr>
+          <w:p>
+            <w:pPr>
+              <w:rPr>
+                <w:rFonts w:hint="eastAsia"/>
+              </w:rPr>
+            </w:pPr>
+            <w:r>
+              <w:rPr>
+                <w:rFonts w:hint="eastAsia"/>
+              </w:rPr>
+              <w:t>数据库设计师</w:t>
+            </w:r>
+          </w:p>
+        </w:tc>
+        <w:tc>
+          <w:tcPr>
+            <w:tcW w:w="4505" w:type="dxa"/>
+          </w:tcPr>
+          <w:p>
+            <w:r>
+              <w:t>1</w:t>
+            </w:r>
+          </w:p>
+        </w:tc>
+      </w:tr>
+      <w:tr>
+        <w:tc>
+          <w:tcPr>
+            <w:tcW w:w="4505" w:type="dxa"/>
+          </w:tcPr>
+          <w:p>
+            <w:r>
+              <w:rPr>
+                <w:rFonts w:hint="eastAsia"/>
+              </w:rPr>
+              <w:t>需求分析师</w:t>
+            </w:r>
+          </w:p>
+        </w:tc>
+        <w:tc>
+          <w:tcPr>
+            <w:tcW w:w="4505" w:type="dxa"/>
+          </w:tcPr>
+          <w:p>
+            <w:r>
+              <w:t>1</w:t>
+            </w:r>
+          </w:p>
+        </w:tc>
+      </w:tr>
+      <w:tr>
+        <w:tc>
+          <w:tcPr>
+            <w:tcW w:w="4505" w:type="dxa"/>
+          </w:tcPr>
+          <w:p>
+            <w:r>
+              <w:rPr>
+                <w:rFonts w:hint="eastAsia"/>
+              </w:rPr>
+              <w:t>软件设计师</w:t>
+            </w:r>
+          </w:p>
+        </w:tc>
+        <w:tc>
+          <w:tcPr>
+            <w:tcW w:w="4505" w:type="dxa"/>
+          </w:tcPr>
+          <w:p>
+            <w:r>
+              <w:t>1</w:t>
+            </w:r>
+          </w:p>
+        </w:tc>
+      </w:tr>
+      <w:tr>
+        <w:tc>
+          <w:tcPr>
+            <w:tcW w:w="4505" w:type="dxa"/>
+          </w:tcPr>
+          <w:p>
+            <w:r>
+              <w:rPr>
+                <w:rFonts w:hint="eastAsia"/>
+              </w:rPr>
+              <w:t>开发人员</w:t>
+            </w:r>
+          </w:p>
+        </w:tc>
+        <w:tc>
+          <w:tcPr>
+            <w:tcW w:w="4505" w:type="dxa"/>
+          </w:tcPr>
+          <w:p>
+            <w:r>
+              <w:t>2</w:t>
+            </w:r>
+          </w:p>
+        </w:tc>
+      </w:tr>
+      <w:tr>
+        <w:tc>
+          <w:tcPr>
+            <w:tcW w:w="4505" w:type="dxa"/>
+          </w:tcPr>
+          <w:p>
+            <w:r>
+              <w:rPr>
+                <w:rFonts w:hint="eastAsia"/>
+              </w:rPr>
+              <w:t>测试人员</w:t>
+            </w:r>
+          </w:p>
+        </w:tc>
+        <w:tc>
+          <w:tcPr>
+            <w:tcW w:w="4505" w:type="dxa"/>
+          </w:tcPr>
+          <w:p>
+            <w:r>
+              <w:t>2</w:t>
+            </w:r>
+          </w:p>
+        </w:tc>
+      </w:tr>
+      <w:tr>
+        <w:tc>
+          <w:tcPr>
+            <w:tcW w:w="4505" w:type="dxa"/>
+          </w:tcPr>
+          <w:p>
+            <w:r>
+              <w:rPr>
+                <w:rFonts w:hint="eastAsia"/>
+              </w:rPr>
+              <w:t>客户经理</w:t>
+            </w:r>
+          </w:p>
+        </w:tc>
+        <w:tc>
+          <w:tcPr>
+            <w:tcW w:w="4505" w:type="dxa"/>
+          </w:tcPr>
+          <w:p>
+            <w:r>
+              <w:t>1</w:t>
+            </w:r>
+          </w:p>
+        </w:tc>
+      </w:tr>
+    </w:tbl>
     <w:p/>
     <w:p/>
     <w:p>
-      <w:r>
-        <w:rPr>
-          <w:rFonts w:hint="eastAsia"/>
-        </w:rPr>
-        <w:t>成本计划</w:t>
-      </w:r>
+      <w:pPr>
+        <w:pStyle w:val="Heading1"/>
+      </w:pPr>
+      <w:bookmarkStart w:id="18" w:name="_Toc38230582"/>
+      <w:r>
+        <w:t>8.</w:t>
+      </w:r>
+      <w:r>
+        <w:rPr>
+          <w:rFonts w:hint="eastAsia"/>
+        </w:rPr>
+        <w:t>风险管理</w:t>
+      </w:r>
+      <w:bookmarkEnd w:id="18"/>
     </w:p>
+    <w:tbl>
+      <w:tblPr>
+        <w:tblStyle w:val="TableGrid"/>
+        <w:tblW w:w="9776" w:type="dxa"/>
+        <w:tblLook w:val="04A0" w:firstRow="1" w:lastRow="0" w:firstColumn="1" w:lastColumn="0" w:noHBand="0" w:noVBand="1"/>
+      </w:tblPr>
+      <w:tblGrid>
+        <w:gridCol w:w="1129"/>
+        <w:gridCol w:w="2475"/>
+        <w:gridCol w:w="1802"/>
+        <w:gridCol w:w="1802"/>
+        <w:gridCol w:w="2568"/>
+      </w:tblGrid>
+      <w:tr>
+        <w:tc>
+          <w:tcPr>
+            <w:tcW w:w="1129" w:type="dxa"/>
+          </w:tcPr>
+          <w:p>
+            <w:pPr>
+              <w:rPr>
+                <w:rFonts w:hint="eastAsia"/>
+              </w:rPr>
+            </w:pPr>
+            <w:r>
+              <w:rPr>
+                <w:rFonts w:hint="eastAsia"/>
+              </w:rPr>
+              <w:t>编号</w:t>
+            </w:r>
+          </w:p>
+        </w:tc>
+        <w:tc>
+          <w:tcPr>
+            <w:tcW w:w="2475" w:type="dxa"/>
+          </w:tcPr>
+          <w:p>
+            <w:r>
+              <w:rPr>
+                <w:rFonts w:hint="eastAsia"/>
+              </w:rPr>
+              <w:t>风险名称</w:t>
+            </w:r>
+          </w:p>
+        </w:tc>
+        <w:tc>
+          <w:tcPr>
+            <w:tcW w:w="1802" w:type="dxa"/>
+          </w:tcPr>
+          <w:p>
+            <w:r>
+              <w:rPr>
+                <w:rFonts w:hint="eastAsia"/>
+              </w:rPr>
+              <w:t>发生概率</w:t>
+            </w:r>
+          </w:p>
+        </w:tc>
+        <w:tc>
+          <w:tcPr>
+            <w:tcW w:w="1802" w:type="dxa"/>
+          </w:tcPr>
+          <w:p>
+            <w:r>
+              <w:rPr>
+                <w:rFonts w:hint="eastAsia"/>
+              </w:rPr>
+              <w:t>严重程度</w:t>
+            </w:r>
+          </w:p>
+        </w:tc>
+        <w:tc>
+          <w:tcPr>
+            <w:tcW w:w="2568" w:type="dxa"/>
+          </w:tcPr>
+          <w:p>
+            <w:r>
+              <w:rPr>
+                <w:rFonts w:hint="eastAsia"/>
+              </w:rPr>
+              <w:t>缓解策略</w:t>
+            </w:r>
+          </w:p>
+        </w:tc>
+      </w:tr>
+      <w:tr>
+        <w:tc>
+          <w:tcPr>
+            <w:tcW w:w="1129" w:type="dxa"/>
+          </w:tcPr>
+          <w:p>
+            <w:r>
+              <w:t>1</w:t>
+            </w:r>
+          </w:p>
+        </w:tc>
+        <w:tc>
+          <w:tcPr>
+            <w:tcW w:w="2475" w:type="dxa"/>
+          </w:tcPr>
+          <w:p>
+            <w:r>
+              <w:rPr>
+                <w:rFonts w:hint="eastAsia"/>
+              </w:rPr>
+              <w:t>产品功能不符合需求</w:t>
+            </w:r>
+          </w:p>
+        </w:tc>
+        <w:tc>
+          <w:tcPr>
+            <w:tcW w:w="1802" w:type="dxa"/>
+          </w:tcPr>
+          <w:p>
+            <w:r>
+              <w:rPr>
+                <w:rFonts w:hint="eastAsia"/>
+              </w:rPr>
+              <w:t>低</w:t>
+            </w:r>
+          </w:p>
+        </w:tc>
+        <w:tc>
+          <w:tcPr>
+            <w:tcW w:w="1802" w:type="dxa"/>
+          </w:tcPr>
+          <w:p>
+            <w:r>
+              <w:rPr>
+                <w:rFonts w:hint="eastAsia"/>
+              </w:rPr>
+              <w:t>高</w:t>
+            </w:r>
+          </w:p>
+        </w:tc>
+        <w:tc>
+          <w:tcPr>
+            <w:tcW w:w="2568" w:type="dxa"/>
+          </w:tcPr>
+          <w:p>
+            <w:r>
+              <w:rPr>
+                <w:rFonts w:hint="eastAsia"/>
+              </w:rPr>
+              <w:t>和客户详细确认需求分析</w:t>
+            </w:r>
+          </w:p>
+        </w:tc>
+      </w:tr>
+      <w:tr>
+        <w:tc>
+          <w:tcPr>
+            <w:tcW w:w="1129" w:type="dxa"/>
+          </w:tcPr>
+          <w:p>
+            <w:r>
+              <w:t>2</w:t>
+            </w:r>
+          </w:p>
+        </w:tc>
+        <w:tc>
+          <w:tcPr>
+            <w:tcW w:w="2475" w:type="dxa"/>
+          </w:tcPr>
+          <w:p>
+            <w:r>
+              <w:rPr>
+                <w:rFonts w:hint="eastAsia"/>
+              </w:rPr>
+              <w:t>未能按时完工</w:t>
+            </w:r>
+          </w:p>
+        </w:tc>
+        <w:tc>
+          <w:tcPr>
+            <w:tcW w:w="1802" w:type="dxa"/>
+          </w:tcPr>
+          <w:p>
+            <w:r>
+              <w:rPr>
+                <w:rFonts w:hint="eastAsia"/>
+              </w:rPr>
+              <w:t>高</w:t>
+            </w:r>
+          </w:p>
+        </w:tc>
+        <w:tc>
+          <w:tcPr>
+            <w:tcW w:w="1802" w:type="dxa"/>
+          </w:tcPr>
+          <w:p>
+            <w:r>
+              <w:rPr>
+                <w:rFonts w:hint="eastAsia"/>
+              </w:rPr>
+              <w:t>低</w:t>
+            </w:r>
+          </w:p>
+        </w:tc>
+        <w:tc>
+          <w:tcPr>
+            <w:tcW w:w="2568" w:type="dxa"/>
+          </w:tcPr>
+          <w:p>
+            <w:r>
+              <w:rPr>
+                <w:rFonts w:hint="eastAsia"/>
+              </w:rPr>
+              <w:t>严格按进度计划控制项目进度</w:t>
+            </w:r>
+          </w:p>
+        </w:tc>
+      </w:tr>
+      <w:tr>
+        <w:tc>
+          <w:tcPr>
+            <w:tcW w:w="1129" w:type="dxa"/>
+          </w:tcPr>
+          <w:p>
+            <w:r>
+              <w:t>3</w:t>
+            </w:r>
+          </w:p>
+        </w:tc>
+        <w:tc>
+          <w:tcPr>
+            <w:tcW w:w="2475" w:type="dxa"/>
+          </w:tcPr>
+          <w:p>
+            <w:r>
+              <w:rPr>
+                <w:rFonts w:hint="eastAsia"/>
+              </w:rPr>
+              <w:t>系统存在明显</w:t>
+            </w:r>
+            <w:r>
+              <w:rPr>
+                <w:rFonts w:hint="eastAsia"/>
+              </w:rPr>
+              <w:t>bug</w:t>
+            </w:r>
+          </w:p>
+        </w:tc>
+        <w:tc>
+          <w:tcPr>
+            <w:tcW w:w="1802" w:type="dxa"/>
+          </w:tcPr>
+          <w:p>
+            <w:r>
+              <w:rPr>
+                <w:rFonts w:hint="eastAsia"/>
+              </w:rPr>
+              <w:t>中</w:t>
+            </w:r>
+          </w:p>
+        </w:tc>
+        <w:tc>
+          <w:tcPr>
+            <w:tcW w:w="1802" w:type="dxa"/>
+          </w:tcPr>
+          <w:p>
+            <w:r>
+              <w:rPr>
+                <w:rFonts w:hint="eastAsia"/>
+              </w:rPr>
+              <w:t>高</w:t>
+            </w:r>
+          </w:p>
+        </w:tc>
+        <w:tc>
+          <w:tcPr>
+            <w:tcW w:w="2568" w:type="dxa"/>
+          </w:tcPr>
+          <w:p>
+            <w:r>
+              <w:rPr>
+                <w:rFonts w:hint="eastAsia"/>
+              </w:rPr>
+              <w:t>确保测试过程严谨</w:t>
+            </w:r>
+          </w:p>
+        </w:tc>
+      </w:tr>
+      <w:tr>
+        <w:tc>
+          <w:tcPr>
+            <w:tcW w:w="1129" w:type="dxa"/>
+          </w:tcPr>
+          <w:p/>
+        </w:tc>
+        <w:tc>
+          <w:tcPr>
+            <w:tcW w:w="2475" w:type="dxa"/>
+          </w:tcPr>
+          <w:p/>
+        </w:tc>
+        <w:tc>
+          <w:tcPr>
+            <w:tcW w:w="1802" w:type="dxa"/>
+          </w:tcPr>
+          <w:p/>
+        </w:tc>
+        <w:tc>
+          <w:tcPr>
+            <w:tcW w:w="1802" w:type="dxa"/>
+          </w:tcPr>
+          <w:p/>
+        </w:tc>
+        <w:tc>
+          <w:tcPr>
+            <w:tcW w:w="2568" w:type="dxa"/>
+          </w:tcPr>
+          <w:p/>
+        </w:tc>
+      </w:tr>
+      <w:tr>
+        <w:tc>
+          <w:tcPr>
+            <w:tcW w:w="1129" w:type="dxa"/>
+          </w:tcPr>
+          <w:p/>
+        </w:tc>
+        <w:tc>
+          <w:tcPr>
+            <w:tcW w:w="2475" w:type="dxa"/>
+          </w:tcPr>
+          <w:p/>
+        </w:tc>
+        <w:tc>
+          <w:tcPr>
+            <w:tcW w:w="1802" w:type="dxa"/>
+          </w:tcPr>
+          <w:p/>
+        </w:tc>
+        <w:tc>
+          <w:tcPr>
+            <w:tcW w:w="1802" w:type="dxa"/>
+          </w:tcPr>
+          <w:p/>
+        </w:tc>
+        <w:tc>
+          <w:tcPr>
+            <w:tcW w:w="2568" w:type="dxa"/>
+          </w:tcPr>
+          <w:p/>
+        </w:tc>
+      </w:tr>
+    </w:tbl>
     <w:p/>
-    <w:p>
-      <w:r>
-        <w:rPr>
-          <w:rFonts w:hint="eastAsia"/>
-        </w:rPr>
-        <w:t>人力资源计划</w:t>
-      </w:r>
-    </w:p>
     <w:p/>
     <w:sectPr>
       <w:pgSz w:w="11900" w:h="16840"/>
@@ -1879,11 +4917,103 @@
       </w:pPr>
     </w:lvl>
   </w:abstractNum>
+  <w:abstractNum w:abstractNumId="2" w15:restartNumberingAfterBreak="0">
+    <w:nsid w:val="7E3336A9"/>
+    <w:multiLevelType w:val="hybridMultilevel"/>
+    <w:tmpl w:val="B13CBD4A"/>
+    <w:lvl w:ilvl="0" w:tplc="04090017">
+      <w:start w:val="1"/>
+      <w:numFmt w:val="lowerLetter"/>
+      <w:lvlText w:val="%1)"/>
+      <w:lvlJc w:val="left"/>
+      <w:pPr>
+        <w:ind w:left="720" w:hanging="360"/>
+      </w:pPr>
+      <w:rPr>
+        <w:rFonts w:hint="default"/>
+      </w:rPr>
+    </w:lvl>
+    <w:lvl w:ilvl="1" w:tplc="04090019" w:tentative="1">
+      <w:start w:val="1"/>
+      <w:numFmt w:val="lowerLetter"/>
+      <w:lvlText w:val="%2."/>
+      <w:lvlJc w:val="left"/>
+      <w:pPr>
+        <w:ind w:left="1440" w:hanging="360"/>
+      </w:pPr>
+    </w:lvl>
+    <w:lvl w:ilvl="2" w:tplc="0409001B" w:tentative="1">
+      <w:start w:val="1"/>
+      <w:numFmt w:val="lowerRoman"/>
+      <w:lvlText w:val="%3."/>
+      <w:lvlJc w:val="right"/>
+      <w:pPr>
+        <w:ind w:left="2160" w:hanging="180"/>
+      </w:pPr>
+    </w:lvl>
+    <w:lvl w:ilvl="3" w:tplc="0409000F" w:tentative="1">
+      <w:start w:val="1"/>
+      <w:numFmt w:val="decimal"/>
+      <w:lvlText w:val="%4."/>
+      <w:lvlJc w:val="left"/>
+      <w:pPr>
+        <w:ind w:left="2880" w:hanging="360"/>
+      </w:pPr>
+    </w:lvl>
+    <w:lvl w:ilvl="4" w:tplc="04090019" w:tentative="1">
+      <w:start w:val="1"/>
+      <w:numFmt w:val="lowerLetter"/>
+      <w:lvlText w:val="%5."/>
+      <w:lvlJc w:val="left"/>
+      <w:pPr>
+        <w:ind w:left="3600" w:hanging="360"/>
+      </w:pPr>
+    </w:lvl>
+    <w:lvl w:ilvl="5" w:tplc="0409001B" w:tentative="1">
+      <w:start w:val="1"/>
+      <w:numFmt w:val="lowerRoman"/>
+      <w:lvlText w:val="%6."/>
+      <w:lvlJc w:val="right"/>
+      <w:pPr>
+        <w:ind w:left="4320" w:hanging="180"/>
+      </w:pPr>
+    </w:lvl>
+    <w:lvl w:ilvl="6" w:tplc="0409000F" w:tentative="1">
+      <w:start w:val="1"/>
+      <w:numFmt w:val="decimal"/>
+      <w:lvlText w:val="%7."/>
+      <w:lvlJc w:val="left"/>
+      <w:pPr>
+        <w:ind w:left="5040" w:hanging="360"/>
+      </w:pPr>
+    </w:lvl>
+    <w:lvl w:ilvl="7" w:tplc="04090019" w:tentative="1">
+      <w:start w:val="1"/>
+      <w:numFmt w:val="lowerLetter"/>
+      <w:lvlText w:val="%8."/>
+      <w:lvlJc w:val="left"/>
+      <w:pPr>
+        <w:ind w:left="5760" w:hanging="360"/>
+      </w:pPr>
+    </w:lvl>
+    <w:lvl w:ilvl="8" w:tplc="0409001B" w:tentative="1">
+      <w:start w:val="1"/>
+      <w:numFmt w:val="lowerRoman"/>
+      <w:lvlText w:val="%9."/>
+      <w:lvlJc w:val="right"/>
+      <w:pPr>
+        <w:ind w:left="6480" w:hanging="180"/>
+      </w:pPr>
+    </w:lvl>
+  </w:abstractNum>
   <w:num w:numId="1">
     <w:abstractNumId w:val="1"/>
   </w:num>
   <w:num w:numId="2">
     <w:abstractNumId w:val="0"/>
+  </w:num>
+  <w:num w:numId="3">
+    <w:abstractNumId w:val="2"/>
   </w:num>
 </w:numbering>
 </file>
@@ -2282,6 +5412,51 @@
     <w:name w:val="Normal"/>
     <w:qFormat/>
   </w:style>
+  <w:style w:type="paragraph" w:styleId="Heading1">
+    <w:name w:val="heading 1"/>
+    <w:basedOn w:val="Normal"/>
+    <w:next w:val="Normal"/>
+    <w:link w:val="Heading1Char"/>
+    <w:uiPriority w:val="9"/>
+    <w:qFormat/>
+    <w:rsid w:val="00934913"/>
+    <w:pPr>
+      <w:keepNext/>
+      <w:keepLines/>
+      <w:spacing w:before="240"/>
+      <w:outlineLvl w:val="0"/>
+    </w:pPr>
+    <w:rPr>
+      <w:rFonts w:asciiTheme="majorHAnsi" w:eastAsiaTheme="majorEastAsia" w:hAnsiTheme="majorHAnsi" w:cstheme="majorBidi"/>
+      <w:b/>
+      <w:color w:val="000000" w:themeColor="text1"/>
+      <w:sz w:val="36"/>
+      <w:szCs w:val="32"/>
+    </w:rPr>
+  </w:style>
+  <w:style w:type="paragraph" w:styleId="Heading2">
+    <w:name w:val="heading 2"/>
+    <w:basedOn w:val="Normal"/>
+    <w:next w:val="Normal"/>
+    <w:link w:val="Heading2Char"/>
+    <w:uiPriority w:val="9"/>
+    <w:unhideWhenUsed/>
+    <w:qFormat/>
+    <w:rsid w:val="00934913"/>
+    <w:pPr>
+      <w:keepNext/>
+      <w:keepLines/>
+      <w:spacing w:before="40"/>
+      <w:outlineLvl w:val="1"/>
+    </w:pPr>
+    <w:rPr>
+      <w:rFonts w:asciiTheme="majorHAnsi" w:eastAsiaTheme="majorEastAsia" w:hAnsiTheme="majorHAnsi" w:cstheme="majorBidi"/>
+      <w:b/>
+      <w:color w:val="000000" w:themeColor="text1"/>
+      <w:sz w:val="28"/>
+      <w:szCs w:val="26"/>
+    </w:rPr>
+  </w:style>
   <w:style w:type="character" w:default="1" w:styleId="DefaultParagraphFont">
     <w:name w:val="Default Paragraph Font"/>
     <w:uiPriority w:val="1"/>
@@ -2357,6 +5532,221 @@
         <w:insideV w:val="single" w:sz="4" w:space="0" w:color="auto"/>
       </w:tblBorders>
     </w:tblPr>
+  </w:style>
+  <w:style w:type="character" w:customStyle="1" w:styleId="Heading1Char">
+    <w:name w:val="Heading 1 Char"/>
+    <w:basedOn w:val="DefaultParagraphFont"/>
+    <w:link w:val="Heading1"/>
+    <w:uiPriority w:val="9"/>
+    <w:rsid w:val="00934913"/>
+    <w:rPr>
+      <w:rFonts w:asciiTheme="majorHAnsi" w:eastAsiaTheme="majorEastAsia" w:hAnsiTheme="majorHAnsi" w:cstheme="majorBidi"/>
+      <w:b/>
+      <w:color w:val="000000" w:themeColor="text1"/>
+      <w:sz w:val="36"/>
+      <w:szCs w:val="32"/>
+    </w:rPr>
+  </w:style>
+  <w:style w:type="character" w:customStyle="1" w:styleId="Heading2Char">
+    <w:name w:val="Heading 2 Char"/>
+    <w:basedOn w:val="DefaultParagraphFont"/>
+    <w:link w:val="Heading2"/>
+    <w:uiPriority w:val="9"/>
+    <w:rsid w:val="00934913"/>
+    <w:rPr>
+      <w:rFonts w:asciiTheme="majorHAnsi" w:eastAsiaTheme="majorEastAsia" w:hAnsiTheme="majorHAnsi" w:cstheme="majorBidi"/>
+      <w:b/>
+      <w:color w:val="000000" w:themeColor="text1"/>
+      <w:sz w:val="28"/>
+      <w:szCs w:val="26"/>
+    </w:rPr>
+  </w:style>
+  <w:style w:type="paragraph" w:styleId="TOCHeading">
+    <w:name w:val="TOC Heading"/>
+    <w:basedOn w:val="Heading1"/>
+    <w:next w:val="Normal"/>
+    <w:uiPriority w:val="39"/>
+    <w:unhideWhenUsed/>
+    <w:qFormat/>
+    <w:rsid w:val="00B62078"/>
+    <w:pPr>
+      <w:spacing w:before="480" w:line="276" w:lineRule="auto"/>
+      <w:outlineLvl w:val="9"/>
+    </w:pPr>
+    <w:rPr>
+      <w:bCs/>
+      <w:color w:val="2F5496" w:themeColor="accent1" w:themeShade="BF"/>
+      <w:sz w:val="28"/>
+      <w:szCs w:val="28"/>
+      <w:lang w:eastAsia="en-US"/>
+    </w:rPr>
+  </w:style>
+  <w:style w:type="paragraph" w:styleId="TOC1">
+    <w:name w:val="toc 1"/>
+    <w:basedOn w:val="Normal"/>
+    <w:next w:val="Normal"/>
+    <w:autoRedefine/>
+    <w:uiPriority w:val="39"/>
+    <w:unhideWhenUsed/>
+    <w:rsid w:val="00B62078"/>
+    <w:pPr>
+      <w:spacing w:before="120"/>
+    </w:pPr>
+    <w:rPr>
+      <w:b/>
+      <w:bCs/>
+      <w:i/>
+      <w:iCs/>
+    </w:rPr>
+  </w:style>
+  <w:style w:type="paragraph" w:styleId="TOC2">
+    <w:name w:val="toc 2"/>
+    <w:basedOn w:val="Normal"/>
+    <w:next w:val="Normal"/>
+    <w:autoRedefine/>
+    <w:uiPriority w:val="39"/>
+    <w:unhideWhenUsed/>
+    <w:rsid w:val="00B62078"/>
+    <w:pPr>
+      <w:spacing w:before="120"/>
+      <w:ind w:left="240"/>
+    </w:pPr>
+    <w:rPr>
+      <w:b/>
+      <w:bCs/>
+      <w:sz w:val="22"/>
+      <w:szCs w:val="22"/>
+    </w:rPr>
+  </w:style>
+  <w:style w:type="character" w:styleId="Hyperlink">
+    <w:name w:val="Hyperlink"/>
+    <w:basedOn w:val="DefaultParagraphFont"/>
+    <w:uiPriority w:val="99"/>
+    <w:unhideWhenUsed/>
+    <w:rsid w:val="00B62078"/>
+    <w:rPr>
+      <w:color w:val="0563C1" w:themeColor="hyperlink"/>
+      <w:u w:val="single"/>
+    </w:rPr>
+  </w:style>
+  <w:style w:type="paragraph" w:styleId="TOC3">
+    <w:name w:val="toc 3"/>
+    <w:basedOn w:val="Normal"/>
+    <w:next w:val="Normal"/>
+    <w:autoRedefine/>
+    <w:uiPriority w:val="39"/>
+    <w:semiHidden/>
+    <w:unhideWhenUsed/>
+    <w:rsid w:val="00B62078"/>
+    <w:pPr>
+      <w:ind w:left="480"/>
+    </w:pPr>
+    <w:rPr>
+      <w:sz w:val="20"/>
+      <w:szCs w:val="20"/>
+    </w:rPr>
+  </w:style>
+  <w:style w:type="paragraph" w:styleId="TOC4">
+    <w:name w:val="toc 4"/>
+    <w:basedOn w:val="Normal"/>
+    <w:next w:val="Normal"/>
+    <w:autoRedefine/>
+    <w:uiPriority w:val="39"/>
+    <w:semiHidden/>
+    <w:unhideWhenUsed/>
+    <w:rsid w:val="00B62078"/>
+    <w:pPr>
+      <w:ind w:left="720"/>
+    </w:pPr>
+    <w:rPr>
+      <w:sz w:val="20"/>
+      <w:szCs w:val="20"/>
+    </w:rPr>
+  </w:style>
+  <w:style w:type="paragraph" w:styleId="TOC5">
+    <w:name w:val="toc 5"/>
+    <w:basedOn w:val="Normal"/>
+    <w:next w:val="Normal"/>
+    <w:autoRedefine/>
+    <w:uiPriority w:val="39"/>
+    <w:semiHidden/>
+    <w:unhideWhenUsed/>
+    <w:rsid w:val="00B62078"/>
+    <w:pPr>
+      <w:ind w:left="960"/>
+    </w:pPr>
+    <w:rPr>
+      <w:sz w:val="20"/>
+      <w:szCs w:val="20"/>
+    </w:rPr>
+  </w:style>
+  <w:style w:type="paragraph" w:styleId="TOC6">
+    <w:name w:val="toc 6"/>
+    <w:basedOn w:val="Normal"/>
+    <w:next w:val="Normal"/>
+    <w:autoRedefine/>
+    <w:uiPriority w:val="39"/>
+    <w:semiHidden/>
+    <w:unhideWhenUsed/>
+    <w:rsid w:val="00B62078"/>
+    <w:pPr>
+      <w:ind w:left="1200"/>
+    </w:pPr>
+    <w:rPr>
+      <w:sz w:val="20"/>
+      <w:szCs w:val="20"/>
+    </w:rPr>
+  </w:style>
+  <w:style w:type="paragraph" w:styleId="TOC7">
+    <w:name w:val="toc 7"/>
+    <w:basedOn w:val="Normal"/>
+    <w:next w:val="Normal"/>
+    <w:autoRedefine/>
+    <w:uiPriority w:val="39"/>
+    <w:semiHidden/>
+    <w:unhideWhenUsed/>
+    <w:rsid w:val="00B62078"/>
+    <w:pPr>
+      <w:ind w:left="1440"/>
+    </w:pPr>
+    <w:rPr>
+      <w:sz w:val="20"/>
+      <w:szCs w:val="20"/>
+    </w:rPr>
+  </w:style>
+  <w:style w:type="paragraph" w:styleId="TOC8">
+    <w:name w:val="toc 8"/>
+    <w:basedOn w:val="Normal"/>
+    <w:next w:val="Normal"/>
+    <w:autoRedefine/>
+    <w:uiPriority w:val="39"/>
+    <w:semiHidden/>
+    <w:unhideWhenUsed/>
+    <w:rsid w:val="00B62078"/>
+    <w:pPr>
+      <w:ind w:left="1680"/>
+    </w:pPr>
+    <w:rPr>
+      <w:sz w:val="20"/>
+      <w:szCs w:val="20"/>
+    </w:rPr>
+  </w:style>
+  <w:style w:type="paragraph" w:styleId="TOC9">
+    <w:name w:val="toc 9"/>
+    <w:basedOn w:val="Normal"/>
+    <w:next w:val="Normal"/>
+    <w:autoRedefine/>
+    <w:uiPriority w:val="39"/>
+    <w:semiHidden/>
+    <w:unhideWhenUsed/>
+    <w:rsid w:val="00B62078"/>
+    <w:pPr>
+      <w:ind w:left="1920"/>
+    </w:pPr>
+    <w:rPr>
+      <w:sz w:val="20"/>
+      <w:szCs w:val="20"/>
+    </w:rPr>
   </w:style>
 </w:styles>
 </file>
@@ -2654,4 +6044,16 @@
     </a:ext>
   </a:extLst>
 </a:theme>
+</file>
+
+<file path=customXml/item1.xml><?xml version="1.0" encoding="utf-8"?>
+<b:Sources xmlns:b="http://schemas.openxmlformats.org/officeDocument/2006/bibliography" xmlns="http://schemas.openxmlformats.org/officeDocument/2006/bibliography" SelectedStyle="/APASixthEditionOfficeOnline.xsl" StyleName="APA" Version="6"/>
+</file>
+
+<file path=customXml/itemProps1.xml><?xml version="1.0" encoding="utf-8"?>
+<ds:datastoreItem xmlns:ds="http://schemas.openxmlformats.org/officeDocument/2006/customXml" ds:itemID="{9E4B8C7D-DCE9-8843-AA63-86167CBF4EAA}">
+  <ds:schemaRefs>
+    <ds:schemaRef ds:uri="http://schemas.openxmlformats.org/officeDocument/2006/bibliography"/>
+  </ds:schemaRefs>
+</ds:datastoreItem>
 </file>